--- a/test.docx
+++ b/test.docx
@@ -3,11 +3,602 @@
 <w:document xmlns:wpc="http://schemas.microsoft.com/office/word/2010/wordprocessingCanvas" xmlns:cx="http://schemas.microsoft.com/office/drawing/2014/chartex" xmlns:cx1="http://schemas.microsoft.com/office/drawing/2015/9/8/chartex" xmlns:cx2="http://schemas.microsoft.com/office/drawing/2015/10/21/chartex" xmlns:cx3="http://schemas.microsoft.com/office/drawing/2016/5/9/chartex" xmlns:cx4="http://schemas.microsoft.com/office/drawing/2016/5/10/chartex" xmlns:cx5="http://schemas.microsoft.com/office/drawing/2016/5/11/chartex" xmlns:cx6="http://schemas.microsoft.com/office/drawing/2016/5/12/chartex" xmlns:cx7="http://schemas.microsoft.com/office/drawing/2016/5/13/chartex" xmlns:cx8="http://schemas.microsoft.com/office/drawing/2016/5/14/chartex" xmlns:mc="http://schemas.openxmlformats.org/markup-compatibility/2006" xmlns:aink="http://schemas.microsoft.com/office/drawing/2016/ink" xmlns:am3d="http://schemas.microsoft.com/office/drawing/2017/model3d" xmlns:o="urn:schemas-microsoft-com:office:office" xmlns:r="http://schemas.openxmlformats.org/officeDocument/2006/relationships" xmlns:m="http://schemas.openxmlformats.org/officeDocument/2006/math" xmlns:v="urn:schemas-microsoft-com:vml" xmlns:wp14="http://schemas.microsoft.com/office/word/2010/wordprocessingDrawing" xmlns:wp="http://schemas.openxmlformats.org/drawingml/2006/wordprocessingDrawing" xmlns:w10="urn:schemas-microsoft-com:office:word" xmlns:w="http://schemas.openxmlformats.org/wordprocessingml/2006/main" xmlns:w14="http://schemas.microsoft.com/office/word/2010/wordml" xmlns:w15="http://schemas.microsoft.com/office/word/2012/wordml" xmlns:w16cid="http://schemas.microsoft.com/office/word/2016/wordml/cid" xmlns:w16se="http://schemas.microsoft.com/office/word/2015/wordml/symex" xmlns:wpg="http://schemas.microsoft.com/office/word/2010/wordprocessingGroup" xmlns:wpi="http://schemas.microsoft.com/office/word/2010/wordprocessingInk" xmlns:wne="http://schemas.microsoft.com/office/word/2006/wordml" xmlns:wps="http://schemas.microsoft.com/office/word/2010/wordprocessingShape" mc:Ignorable="w14 w15 w16se w16cid wp14">
   <w:body>
     <w:p>
-      <w:r>
-        <w:t>Est-ce que quoi que ce soit peut fonctionner dans ce monde de merder ?!</w:t>
+      <w:pPr>
+        <w:rPr>
+          <w:rFonts w:ascii="Verdana" w:hAnsi="Verdana"/>
+          <w:sz w:val="24"/>
+          <w:szCs w:val="24"/>
+        </w:rPr>
+      </w:pPr>
+      <w:r>
+        <w:rPr>
+          <w:rFonts w:ascii="Verdana" w:hAnsi="Verdana"/>
+          <w:sz w:val="24"/>
+          <w:szCs w:val="24"/>
+        </w:rPr>
+        <w:t xml:space="preserve">Netbeans </w:t>
+      </w:r>
+      <w:r>
+        <w:rPr>
+          <w:rFonts w:ascii="Verdana" w:hAnsi="Verdana"/>
+          <w:sz w:val="24"/>
+          <w:szCs w:val="24"/>
+        </w:rPr>
+        <w:sym w:font="Wingdings" w:char="F0E0"/>
+      </w:r>
+      <w:r>
+        <w:rPr>
+          <w:rFonts w:ascii="Verdana" w:hAnsi="Verdana"/>
+          <w:sz w:val="24"/>
+          <w:szCs w:val="24"/>
+        </w:rPr>
+        <w:t xml:space="preserve"> java</w:t>
+      </w:r>
+    </w:p>
+    <w:p>
+      <w:pPr>
+        <w:pStyle w:val="Paragraphedeliste"/>
+        <w:numPr>
+          <w:ilvl w:val="0"/>
+          <w:numId w:val="1"/>
+        </w:numPr>
+        <w:rPr>
+          <w:rFonts w:ascii="Verdana" w:hAnsi="Verdana"/>
+          <w:sz w:val="24"/>
+          <w:szCs w:val="24"/>
+        </w:rPr>
+      </w:pPr>
+      <w:r>
+        <w:rPr>
+          <w:rFonts w:ascii="Verdana" w:hAnsi="Verdana"/>
+          <w:sz w:val="24"/>
+          <w:szCs w:val="24"/>
+        </w:rPr>
+        <w:t>IDE multi-plateforme.</w:t>
+      </w:r>
+    </w:p>
+    <w:p>
+      <w:pPr>
+        <w:pStyle w:val="Paragraphedeliste"/>
+        <w:numPr>
+          <w:ilvl w:val="0"/>
+          <w:numId w:val="1"/>
+        </w:numPr>
+        <w:rPr>
+          <w:rFonts w:ascii="Verdana" w:hAnsi="Verdana"/>
+          <w:sz w:val="24"/>
+          <w:szCs w:val="24"/>
+        </w:rPr>
+      </w:pPr>
+      <w:r>
+        <w:rPr>
+          <w:rFonts w:ascii="Verdana" w:hAnsi="Verdana"/>
+          <w:sz w:val="24"/>
+          <w:szCs w:val="24"/>
+        </w:rPr>
+        <w:t>IDE de bout en bout donc facilite l’analyse, la conception, le codage…</w:t>
+      </w:r>
+    </w:p>
+    <w:p>
+      <w:pPr>
+        <w:pStyle w:val="Paragraphedeliste"/>
+        <w:numPr>
+          <w:ilvl w:val="0"/>
+          <w:numId w:val="1"/>
+        </w:numPr>
+        <w:rPr>
+          <w:rFonts w:ascii="Verdana" w:hAnsi="Verdana"/>
+          <w:sz w:val="24"/>
+          <w:szCs w:val="24"/>
+        </w:rPr>
+      </w:pPr>
+      <w:r>
+        <w:rPr>
+          <w:rFonts w:ascii="Verdana" w:hAnsi="Verdana"/>
+          <w:sz w:val="24"/>
+          <w:szCs w:val="24"/>
+        </w:rPr>
+        <w:t>Possède un générateur d’interface graphique qui permet de créer des applications de bureau.</w:t>
+      </w:r>
+    </w:p>
+    <w:p>
+      <w:pPr>
+        <w:pStyle w:val="Paragraphedeliste"/>
+        <w:numPr>
+          <w:ilvl w:val="0"/>
+          <w:numId w:val="1"/>
+        </w:numPr>
+        <w:rPr>
+          <w:rFonts w:ascii="Verdana" w:hAnsi="Verdana"/>
+          <w:sz w:val="24"/>
+          <w:szCs w:val="24"/>
+        </w:rPr>
+      </w:pPr>
+      <w:r>
+        <w:rPr>
+          <w:rFonts w:ascii="Verdana" w:hAnsi="Verdana"/>
+          <w:sz w:val="24"/>
+          <w:szCs w:val="24"/>
+        </w:rPr>
+        <w:t>Bénéficie de mise a niveau et d’améliorations en continue.</w:t>
+      </w:r>
+    </w:p>
+    <w:p>
+      <w:pPr>
+        <w:rPr>
+          <w:rFonts w:ascii="Verdana" w:hAnsi="Verdana"/>
+          <w:sz w:val="24"/>
+          <w:szCs w:val="24"/>
+        </w:rPr>
+      </w:pPr>
+      <w:r>
+        <w:rPr>
+          <w:rFonts w:ascii="Verdana" w:hAnsi="Verdana"/>
+          <w:sz w:val="24"/>
+          <w:szCs w:val="24"/>
+        </w:rPr>
+        <w:t xml:space="preserve">Pycharm </w:t>
+      </w:r>
+      <w:r>
+        <w:rPr>
+          <w:rFonts w:ascii="Verdana" w:hAnsi="Verdana"/>
+          <w:sz w:val="24"/>
+          <w:szCs w:val="24"/>
+        </w:rPr>
+        <w:sym w:font="Wingdings" w:char="F0E0"/>
+      </w:r>
+      <w:r>
+        <w:rPr>
+          <w:rFonts w:ascii="Verdana" w:hAnsi="Verdana"/>
+          <w:sz w:val="24"/>
+          <w:szCs w:val="24"/>
+        </w:rPr>
+        <w:t xml:space="preserve"> python</w:t>
+      </w:r>
+    </w:p>
+    <w:p>
+      <w:pPr>
+        <w:pStyle w:val="Paragraphedeliste"/>
+        <w:numPr>
+          <w:ilvl w:val="0"/>
+          <w:numId w:val="1"/>
+        </w:numPr>
+        <w:rPr>
+          <w:rFonts w:ascii="Verdana" w:hAnsi="Verdana"/>
+          <w:sz w:val="24"/>
+          <w:szCs w:val="24"/>
+        </w:rPr>
+      </w:pPr>
+      <w:r>
+        <w:rPr>
+          <w:rFonts w:ascii="Verdana" w:hAnsi="Verdana"/>
+          <w:sz w:val="24"/>
+          <w:szCs w:val="24"/>
+        </w:rPr>
+        <w:t>Open source communautaire</w:t>
+      </w:r>
+    </w:p>
+    <w:p>
+      <w:pPr>
+        <w:pStyle w:val="Paragraphedeliste"/>
+        <w:numPr>
+          <w:ilvl w:val="0"/>
+          <w:numId w:val="1"/>
+        </w:numPr>
+        <w:rPr>
+          <w:rFonts w:ascii="Verdana" w:hAnsi="Verdana"/>
+          <w:sz w:val="24"/>
+          <w:szCs w:val="24"/>
+        </w:rPr>
+      </w:pPr>
+      <w:r>
+        <w:rPr>
+          <w:rFonts w:ascii="Verdana" w:hAnsi="Verdana"/>
+          <w:sz w:val="24"/>
+          <w:szCs w:val="24"/>
+        </w:rPr>
+        <w:t>Navigation rapide dans le code</w:t>
+      </w:r>
+    </w:p>
+    <w:p>
+      <w:pPr>
+        <w:pStyle w:val="Paragraphedeliste"/>
+        <w:numPr>
+          <w:ilvl w:val="0"/>
+          <w:numId w:val="1"/>
+        </w:numPr>
+        <w:rPr>
+          <w:rFonts w:ascii="Verdana" w:hAnsi="Verdana"/>
+          <w:sz w:val="24"/>
+          <w:szCs w:val="24"/>
+        </w:rPr>
+      </w:pPr>
+      <w:r>
+        <w:rPr>
+          <w:rFonts w:ascii="Verdana" w:hAnsi="Verdana"/>
+          <w:sz w:val="24"/>
+          <w:szCs w:val="24"/>
+        </w:rPr>
+        <w:t>Complétion de code</w:t>
+      </w:r>
+    </w:p>
+    <w:p>
+      <w:pPr>
+        <w:pStyle w:val="Paragraphedeliste"/>
+        <w:numPr>
+          <w:ilvl w:val="0"/>
+          <w:numId w:val="1"/>
+        </w:numPr>
+        <w:rPr>
+          <w:rFonts w:ascii="Verdana" w:hAnsi="Verdana"/>
+          <w:sz w:val="24"/>
+          <w:szCs w:val="24"/>
+        </w:rPr>
+      </w:pPr>
+      <w:r>
+        <w:rPr>
+          <w:rFonts w:ascii="Verdana" w:hAnsi="Verdana"/>
+          <w:sz w:val="24"/>
+          <w:szCs w:val="24"/>
+        </w:rPr>
+        <w:t xml:space="preserve">Se concentrer sur les choses compliqués pendant que pycharm gère les choses basiques </w:t>
+      </w:r>
+      <w:r>
+        <w:rPr>
+          <w:rFonts w:ascii="Verdana" w:hAnsi="Verdana"/>
+          <w:sz w:val="24"/>
+          <w:szCs w:val="24"/>
+        </w:rPr>
+        <w:sym w:font="Wingdings" w:char="F0E0"/>
+      </w:r>
+      <w:r>
+        <w:rPr>
+          <w:rFonts w:ascii="Verdana" w:hAnsi="Verdana"/>
+          <w:sz w:val="24"/>
+          <w:szCs w:val="24"/>
+        </w:rPr>
+        <w:t xml:space="preserve"> plus de productivité.</w:t>
+      </w:r>
+    </w:p>
+    <w:p>
+      <w:pPr>
+        <w:pStyle w:val="Paragraphedeliste"/>
+        <w:numPr>
+          <w:ilvl w:val="0"/>
+          <w:numId w:val="1"/>
+        </w:numPr>
+        <w:rPr>
+          <w:rFonts w:ascii="Verdana" w:hAnsi="Verdana"/>
+          <w:sz w:val="24"/>
+          <w:szCs w:val="24"/>
+        </w:rPr>
+      </w:pPr>
+      <w:r>
+        <w:rPr>
+          <w:rFonts w:ascii="Verdana" w:hAnsi="Verdana"/>
+          <w:sz w:val="24"/>
+          <w:szCs w:val="24"/>
+        </w:rPr>
+        <w:t>Assistance intelligente.</w:t>
+      </w:r>
+    </w:p>
+    <w:p>
+      <w:pPr>
+        <w:rPr>
+          <w:rFonts w:ascii="Verdana" w:hAnsi="Verdana"/>
+          <w:sz w:val="24"/>
+          <w:szCs w:val="24"/>
+        </w:rPr>
+      </w:pPr>
+      <w:r>
+        <w:rPr>
+          <w:rFonts w:ascii="Verdana" w:hAnsi="Verdana"/>
+          <w:sz w:val="24"/>
+          <w:szCs w:val="24"/>
+        </w:rPr>
+        <w:t xml:space="preserve">Jetbrains webstrom </w:t>
+      </w:r>
+      <w:r>
+        <w:rPr>
+          <w:rFonts w:ascii="Verdana" w:hAnsi="Verdana"/>
+          <w:sz w:val="24"/>
+          <w:szCs w:val="24"/>
+        </w:rPr>
+        <w:sym w:font="Wingdings" w:char="F0E0"/>
+      </w:r>
+      <w:r>
+        <w:rPr>
+          <w:rFonts w:ascii="Verdana" w:hAnsi="Verdana"/>
+          <w:sz w:val="24"/>
+          <w:szCs w:val="24"/>
+        </w:rPr>
+        <w:t xml:space="preserve"> javascript</w:t>
+      </w:r>
+    </w:p>
+    <w:p>
+      <w:pPr>
+        <w:pStyle w:val="Paragraphedeliste"/>
+        <w:numPr>
+          <w:ilvl w:val="0"/>
+          <w:numId w:val="1"/>
+        </w:numPr>
+        <w:rPr>
+          <w:rFonts w:ascii="Verdana" w:hAnsi="Verdana"/>
+          <w:sz w:val="24"/>
+          <w:szCs w:val="24"/>
+        </w:rPr>
+      </w:pPr>
+      <w:r>
+        <w:rPr>
+          <w:rFonts w:ascii="Verdana" w:hAnsi="Verdana"/>
+          <w:sz w:val="24"/>
+          <w:szCs w:val="24"/>
+        </w:rPr>
+        <w:t>Editeur intelligent avec autocomplétion</w:t>
+      </w:r>
+    </w:p>
+    <w:p>
+      <w:pPr>
+        <w:pStyle w:val="Paragraphedeliste"/>
+        <w:numPr>
+          <w:ilvl w:val="0"/>
+          <w:numId w:val="1"/>
+        </w:numPr>
+        <w:rPr>
+          <w:rFonts w:ascii="Verdana" w:hAnsi="Verdana"/>
+          <w:sz w:val="24"/>
+          <w:szCs w:val="24"/>
+        </w:rPr>
+      </w:pPr>
+      <w:r>
+        <w:rPr>
+          <w:rFonts w:ascii="Verdana" w:hAnsi="Verdana"/>
+          <w:sz w:val="24"/>
+          <w:szCs w:val="24"/>
+        </w:rPr>
+        <w:t xml:space="preserve">Détection d’erreurs </w:t>
+      </w:r>
+    </w:p>
+    <w:p>
+      <w:pPr>
+        <w:pStyle w:val="Paragraphedeliste"/>
+        <w:numPr>
+          <w:ilvl w:val="0"/>
+          <w:numId w:val="1"/>
+        </w:numPr>
+        <w:rPr>
+          <w:rFonts w:ascii="Verdana" w:hAnsi="Verdana"/>
+          <w:sz w:val="24"/>
+          <w:szCs w:val="24"/>
+        </w:rPr>
+      </w:pPr>
+      <w:r>
+        <w:rPr>
+          <w:rFonts w:ascii="Verdana" w:hAnsi="Verdana"/>
+          <w:sz w:val="24"/>
+          <w:szCs w:val="24"/>
+        </w:rPr>
+        <w:t>Formatage de code</w:t>
+      </w:r>
+    </w:p>
+    <w:p>
+      <w:pPr>
+        <w:pStyle w:val="Paragraphedeliste"/>
+        <w:numPr>
+          <w:ilvl w:val="0"/>
+          <w:numId w:val="1"/>
+        </w:numPr>
+        <w:rPr>
+          <w:rFonts w:ascii="Verdana" w:hAnsi="Verdana"/>
+          <w:sz w:val="24"/>
+          <w:szCs w:val="24"/>
+        </w:rPr>
+      </w:pPr>
+      <w:r>
+        <w:rPr>
+          <w:rFonts w:ascii="Verdana" w:hAnsi="Verdana"/>
+          <w:sz w:val="24"/>
+          <w:szCs w:val="24"/>
+        </w:rPr>
+        <w:t>Outils puissants pour déboguer, tester et tracer facilement son code dans l’IDE</w:t>
+      </w:r>
+    </w:p>
+    <w:p>
+      <w:pPr>
+        <w:pStyle w:val="Paragraphedeliste"/>
+        <w:numPr>
+          <w:ilvl w:val="0"/>
+          <w:numId w:val="1"/>
+        </w:numPr>
+        <w:rPr>
+          <w:rFonts w:ascii="Verdana" w:hAnsi="Verdana"/>
+          <w:sz w:val="24"/>
+          <w:szCs w:val="24"/>
+        </w:rPr>
+      </w:pPr>
+      <w:r>
+        <w:rPr>
+          <w:rFonts w:ascii="Verdana" w:hAnsi="Verdana"/>
+          <w:sz w:val="24"/>
+          <w:szCs w:val="24"/>
+        </w:rPr>
+        <w:t>Editeur spécifique web</w:t>
+      </w:r>
+    </w:p>
+    <w:p>
+      <w:pPr>
+        <w:rPr>
+          <w:rFonts w:ascii="Verdana" w:hAnsi="Verdana"/>
+          <w:sz w:val="24"/>
+          <w:szCs w:val="24"/>
+        </w:rPr>
+      </w:pPr>
+      <w:r>
+        <w:rPr>
+          <w:rFonts w:ascii="Verdana" w:hAnsi="Verdana"/>
+          <w:sz w:val="24"/>
+          <w:szCs w:val="24"/>
+        </w:rPr>
+        <w:t xml:space="preserve">Phpstorm </w:t>
+      </w:r>
+      <w:r>
+        <w:rPr>
+          <w:rFonts w:ascii="Verdana" w:hAnsi="Verdana"/>
+          <w:sz w:val="24"/>
+          <w:szCs w:val="24"/>
+        </w:rPr>
+        <w:sym w:font="Wingdings" w:char="F0E0"/>
+      </w:r>
+      <w:r>
+        <w:rPr>
+          <w:rFonts w:ascii="Verdana" w:hAnsi="Verdana"/>
+          <w:sz w:val="24"/>
+          <w:szCs w:val="24"/>
+        </w:rPr>
+        <w:t xml:space="preserve"> php</w:t>
+      </w:r>
+    </w:p>
+    <w:p>
+      <w:pPr>
+        <w:numPr>
+          <w:ilvl w:val="0"/>
+          <w:numId w:val="1"/>
+        </w:numPr>
+        <w:shd w:val="clear" w:color="auto" w:fill="FFFFFF"/>
+        <w:spacing w:before="100" w:beforeAutospacing="1" w:after="24" w:line="240" w:lineRule="auto"/>
+        <w:rPr>
+          <w:rFonts w:ascii="Verdana" w:eastAsia="Times New Roman" w:hAnsi="Verdana" w:cs="Arial"/>
+          <w:sz w:val="24"/>
+          <w:szCs w:val="24"/>
+          <w:lang w:eastAsia="fr-FR"/>
+        </w:rPr>
+      </w:pPr>
+      <w:r>
+        <w:rPr>
+          <w:rFonts w:ascii="Verdana" w:eastAsia="Times New Roman" w:hAnsi="Verdana" w:cs="Arial"/>
+          <w:sz w:val="24"/>
+          <w:szCs w:val="24"/>
+          <w:lang w:eastAsia="fr-FR"/>
+        </w:rPr>
+        <w:t>Une </w:t>
+      </w:r>
+      <w:hyperlink r:id="rId5" w:tooltip="Coloration syntaxique" w:history="1">
+        <w:r>
+          <w:rPr>
+            <w:rFonts w:ascii="Verdana" w:eastAsia="Times New Roman" w:hAnsi="Verdana" w:cs="Arial"/>
+            <w:sz w:val="24"/>
+            <w:szCs w:val="24"/>
+            <w:lang w:eastAsia="fr-FR"/>
+          </w:rPr>
+          <w:t>coloration syntaxique</w:t>
+        </w:r>
+      </w:hyperlink>
+      <w:r>
+        <w:rPr>
+          <w:rFonts w:ascii="Verdana" w:eastAsia="Times New Roman" w:hAnsi="Verdana" w:cs="Arial"/>
+          <w:sz w:val="24"/>
+          <w:szCs w:val="24"/>
+          <w:lang w:eastAsia="fr-FR"/>
+        </w:rPr>
+        <w:t> ;</w:t>
+      </w:r>
+    </w:p>
+    <w:p>
+      <w:pPr>
+        <w:numPr>
+          <w:ilvl w:val="0"/>
+          <w:numId w:val="1"/>
+        </w:numPr>
+        <w:shd w:val="clear" w:color="auto" w:fill="FFFFFF"/>
+        <w:spacing w:before="100" w:beforeAutospacing="1" w:after="24" w:line="240" w:lineRule="auto"/>
+        <w:rPr>
+          <w:rFonts w:ascii="Verdana" w:eastAsia="Times New Roman" w:hAnsi="Verdana" w:cs="Arial"/>
+          <w:sz w:val="24"/>
+          <w:szCs w:val="24"/>
+          <w:lang w:eastAsia="fr-FR"/>
+        </w:rPr>
+      </w:pPr>
+      <w:r>
+        <w:rPr>
+          <w:rFonts w:ascii="Verdana" w:eastAsia="Times New Roman" w:hAnsi="Verdana" w:cs="Arial"/>
+          <w:sz w:val="24"/>
+          <w:szCs w:val="24"/>
+          <w:lang w:eastAsia="fr-FR"/>
+        </w:rPr>
+        <w:t>Affichage des erreurs à la volée ;</w:t>
+      </w:r>
+    </w:p>
+    <w:p>
+      <w:pPr>
+        <w:numPr>
+          <w:ilvl w:val="0"/>
+          <w:numId w:val="1"/>
+        </w:numPr>
+        <w:shd w:val="clear" w:color="auto" w:fill="FFFFFF"/>
+        <w:spacing w:before="100" w:beforeAutospacing="1" w:after="24" w:line="240" w:lineRule="auto"/>
+        <w:rPr>
+          <w:rFonts w:ascii="Verdana" w:eastAsia="Times New Roman" w:hAnsi="Verdana" w:cs="Arial"/>
+          <w:sz w:val="24"/>
+          <w:szCs w:val="24"/>
+          <w:lang w:eastAsia="fr-FR"/>
+        </w:rPr>
+      </w:pPr>
+      <w:r>
+        <w:rPr>
+          <w:rFonts w:ascii="Verdana" w:eastAsia="Times New Roman" w:hAnsi="Verdana" w:cs="Arial"/>
+          <w:sz w:val="24"/>
+          <w:szCs w:val="24"/>
+          <w:lang w:eastAsia="fr-FR"/>
+        </w:rPr>
+        <w:t>Auto-complétion intelligente du code ;</w:t>
+      </w:r>
+    </w:p>
+    <w:p>
+      <w:pPr>
+        <w:numPr>
+          <w:ilvl w:val="0"/>
+          <w:numId w:val="1"/>
+        </w:numPr>
+        <w:shd w:val="clear" w:color="auto" w:fill="FFFFFF"/>
+        <w:spacing w:before="100" w:beforeAutospacing="1" w:after="24" w:line="240" w:lineRule="auto"/>
+        <w:rPr>
+          <w:rFonts w:ascii="Verdana" w:eastAsia="Times New Roman" w:hAnsi="Verdana" w:cs="Arial"/>
+          <w:sz w:val="24"/>
+          <w:szCs w:val="24"/>
+          <w:lang w:eastAsia="fr-FR"/>
+        </w:rPr>
+      </w:pPr>
+      <w:hyperlink r:id="rId6" w:tooltip="Réusinage de code" w:history="1">
+        <w:r>
+          <w:rPr>
+            <w:rFonts w:ascii="Verdana" w:eastAsia="Times New Roman" w:hAnsi="Verdana" w:cs="Arial"/>
+            <w:sz w:val="24"/>
+            <w:szCs w:val="24"/>
+            <w:lang w:eastAsia="fr-FR"/>
+          </w:rPr>
+          <w:t>Réusinage de code</w:t>
+        </w:r>
+      </w:hyperlink>
+      <w:r>
+        <w:rPr>
+          <w:rFonts w:ascii="Verdana" w:eastAsia="Times New Roman" w:hAnsi="Verdana" w:cs="Arial"/>
+          <w:sz w:val="24"/>
+          <w:szCs w:val="24"/>
+          <w:lang w:eastAsia="fr-FR"/>
+        </w:rPr>
+        <w:t>.</w:t>
       </w:r>
       <w:bookmarkStart w:id="0" w:name="_GoBack"/>
       <w:bookmarkEnd w:id="0"/>
+    </w:p>
+    <w:p>
+      <w:pPr>
+        <w:rPr>
+          <w:rFonts w:ascii="Verdana" w:hAnsi="Verdana"/>
+          <w:sz w:val="24"/>
+          <w:szCs w:val="24"/>
+        </w:rPr>
+      </w:pPr>
     </w:p>
     <w:sectPr>
       <w:pgSz w:w="11906" w:h="16838"/>
@@ -17,6 +608,278 @@
     </w:sectPr>
   </w:body>
 </w:document>
+</file>
+
+<file path=word/numbering.xml><?xml version="1.0" encoding="utf-8"?>
+<w:numbering xmlns:wpc="http://schemas.microsoft.com/office/word/2010/wordprocessingCanvas" xmlns:cx="http://schemas.microsoft.com/office/drawing/2014/chartex" xmlns:cx1="http://schemas.microsoft.com/office/drawing/2015/9/8/chartex" xmlns:cx2="http://schemas.microsoft.com/office/drawing/2015/10/21/chartex" xmlns:cx3="http://schemas.microsoft.com/office/drawing/2016/5/9/chartex" xmlns:cx4="http://schemas.microsoft.com/office/drawing/2016/5/10/chartex" xmlns:cx5="http://schemas.microsoft.com/office/drawing/2016/5/11/chartex" xmlns:cx6="http://schemas.microsoft.com/office/drawing/2016/5/12/chartex" xmlns:cx7="http://schemas.microsoft.com/office/drawing/2016/5/13/chartex" xmlns:cx8="http://schemas.microsoft.com/office/drawing/2016/5/14/chartex" xmlns:mc="http://schemas.openxmlformats.org/markup-compatibility/2006" xmlns:aink="http://schemas.microsoft.com/office/drawing/2016/ink" xmlns:am3d="http://schemas.microsoft.com/office/drawing/2017/model3d" xmlns:o="urn:schemas-microsoft-com:office:office" xmlns:r="http://schemas.openxmlformats.org/officeDocument/2006/relationships" xmlns:m="http://schemas.openxmlformats.org/officeDocument/2006/math" xmlns:v="urn:schemas-microsoft-com:vml" xmlns:wp14="http://schemas.microsoft.com/office/word/2010/wordprocessingDrawing" xmlns:wp="http://schemas.openxmlformats.org/drawingml/2006/wordprocessingDrawing" xmlns:w10="urn:schemas-microsoft-com:office:word" xmlns:w="http://schemas.openxmlformats.org/wordprocessingml/2006/main" xmlns:w14="http://schemas.microsoft.com/office/word/2010/wordml" xmlns:w15="http://schemas.microsoft.com/office/word/2012/wordml" xmlns:w16cid="http://schemas.microsoft.com/office/word/2016/wordml/cid" xmlns:w16se="http://schemas.microsoft.com/office/word/2015/wordml/symex" xmlns:wpg="http://schemas.microsoft.com/office/word/2010/wordprocessingGroup" xmlns:wpi="http://schemas.microsoft.com/office/word/2010/wordprocessingInk" xmlns:wne="http://schemas.microsoft.com/office/word/2006/wordml" xmlns:wps="http://schemas.microsoft.com/office/word/2010/wordprocessingShape" mc:Ignorable="w14 w15 w16se w16cid wp14">
+  <w:abstractNum w:abstractNumId="0" w15:restartNumberingAfterBreak="0">
+    <w:nsid w:val="06CC6B37"/>
+    <w:multiLevelType w:val="multilevel"/>
+    <w:tmpl w:val="CCD4720A"/>
+    <w:lvl w:ilvl="0">
+      <w:start w:val="1"/>
+      <w:numFmt w:val="bullet"/>
+      <w:lvlText w:val=""/>
+      <w:lvlJc w:val="left"/>
+      <w:pPr>
+        <w:tabs>
+          <w:tab w:val="num" w:pos="720"/>
+        </w:tabs>
+        <w:ind w:left="720" w:hanging="360"/>
+      </w:pPr>
+      <w:rPr>
+        <w:rFonts w:ascii="Symbol" w:hAnsi="Symbol" w:hint="default"/>
+        <w:sz w:val="20"/>
+      </w:rPr>
+    </w:lvl>
+    <w:lvl w:ilvl="1" w:tentative="1">
+      <w:start w:val="1"/>
+      <w:numFmt w:val="bullet"/>
+      <w:lvlText w:val="o"/>
+      <w:lvlJc w:val="left"/>
+      <w:pPr>
+        <w:tabs>
+          <w:tab w:val="num" w:pos="1440"/>
+        </w:tabs>
+        <w:ind w:left="1440" w:hanging="360"/>
+      </w:pPr>
+      <w:rPr>
+        <w:rFonts w:ascii="Courier New" w:hAnsi="Courier New" w:hint="default"/>
+        <w:sz w:val="20"/>
+      </w:rPr>
+    </w:lvl>
+    <w:lvl w:ilvl="2" w:tentative="1">
+      <w:start w:val="1"/>
+      <w:numFmt w:val="bullet"/>
+      <w:lvlText w:val=""/>
+      <w:lvlJc w:val="left"/>
+      <w:pPr>
+        <w:tabs>
+          <w:tab w:val="num" w:pos="2160"/>
+        </w:tabs>
+        <w:ind w:left="2160" w:hanging="360"/>
+      </w:pPr>
+      <w:rPr>
+        <w:rFonts w:ascii="Wingdings" w:hAnsi="Wingdings" w:hint="default"/>
+        <w:sz w:val="20"/>
+      </w:rPr>
+    </w:lvl>
+    <w:lvl w:ilvl="3" w:tentative="1">
+      <w:start w:val="1"/>
+      <w:numFmt w:val="bullet"/>
+      <w:lvlText w:val=""/>
+      <w:lvlJc w:val="left"/>
+      <w:pPr>
+        <w:tabs>
+          <w:tab w:val="num" w:pos="2880"/>
+        </w:tabs>
+        <w:ind w:left="2880" w:hanging="360"/>
+      </w:pPr>
+      <w:rPr>
+        <w:rFonts w:ascii="Wingdings" w:hAnsi="Wingdings" w:hint="default"/>
+        <w:sz w:val="20"/>
+      </w:rPr>
+    </w:lvl>
+    <w:lvl w:ilvl="4" w:tentative="1">
+      <w:start w:val="1"/>
+      <w:numFmt w:val="bullet"/>
+      <w:lvlText w:val=""/>
+      <w:lvlJc w:val="left"/>
+      <w:pPr>
+        <w:tabs>
+          <w:tab w:val="num" w:pos="3600"/>
+        </w:tabs>
+        <w:ind w:left="3600" w:hanging="360"/>
+      </w:pPr>
+      <w:rPr>
+        <w:rFonts w:ascii="Wingdings" w:hAnsi="Wingdings" w:hint="default"/>
+        <w:sz w:val="20"/>
+      </w:rPr>
+    </w:lvl>
+    <w:lvl w:ilvl="5" w:tentative="1">
+      <w:start w:val="1"/>
+      <w:numFmt w:val="bullet"/>
+      <w:lvlText w:val=""/>
+      <w:lvlJc w:val="left"/>
+      <w:pPr>
+        <w:tabs>
+          <w:tab w:val="num" w:pos="4320"/>
+        </w:tabs>
+        <w:ind w:left="4320" w:hanging="360"/>
+      </w:pPr>
+      <w:rPr>
+        <w:rFonts w:ascii="Wingdings" w:hAnsi="Wingdings" w:hint="default"/>
+        <w:sz w:val="20"/>
+      </w:rPr>
+    </w:lvl>
+    <w:lvl w:ilvl="6" w:tentative="1">
+      <w:start w:val="1"/>
+      <w:numFmt w:val="bullet"/>
+      <w:lvlText w:val=""/>
+      <w:lvlJc w:val="left"/>
+      <w:pPr>
+        <w:tabs>
+          <w:tab w:val="num" w:pos="5040"/>
+        </w:tabs>
+        <w:ind w:left="5040" w:hanging="360"/>
+      </w:pPr>
+      <w:rPr>
+        <w:rFonts w:ascii="Wingdings" w:hAnsi="Wingdings" w:hint="default"/>
+        <w:sz w:val="20"/>
+      </w:rPr>
+    </w:lvl>
+    <w:lvl w:ilvl="7" w:tentative="1">
+      <w:start w:val="1"/>
+      <w:numFmt w:val="bullet"/>
+      <w:lvlText w:val=""/>
+      <w:lvlJc w:val="left"/>
+      <w:pPr>
+        <w:tabs>
+          <w:tab w:val="num" w:pos="5760"/>
+        </w:tabs>
+        <w:ind w:left="5760" w:hanging="360"/>
+      </w:pPr>
+      <w:rPr>
+        <w:rFonts w:ascii="Wingdings" w:hAnsi="Wingdings" w:hint="default"/>
+        <w:sz w:val="20"/>
+      </w:rPr>
+    </w:lvl>
+    <w:lvl w:ilvl="8" w:tentative="1">
+      <w:start w:val="1"/>
+      <w:numFmt w:val="bullet"/>
+      <w:lvlText w:val=""/>
+      <w:lvlJc w:val="left"/>
+      <w:pPr>
+        <w:tabs>
+          <w:tab w:val="num" w:pos="6480"/>
+        </w:tabs>
+        <w:ind w:left="6480" w:hanging="360"/>
+      </w:pPr>
+      <w:rPr>
+        <w:rFonts w:ascii="Wingdings" w:hAnsi="Wingdings" w:hint="default"/>
+        <w:sz w:val="20"/>
+      </w:rPr>
+    </w:lvl>
+  </w:abstractNum>
+  <w:abstractNum w:abstractNumId="1" w15:restartNumberingAfterBreak="0">
+    <w:nsid w:val="310375BF"/>
+    <w:multiLevelType w:val="hybridMultilevel"/>
+    <w:tmpl w:val="E9BEB58C"/>
+    <w:lvl w:ilvl="0" w:tplc="F57895A8">
+      <w:numFmt w:val="bullet"/>
+      <w:lvlText w:val="-"/>
+      <w:lvlJc w:val="left"/>
+      <w:pPr>
+        <w:ind w:left="1068" w:hanging="360"/>
+      </w:pPr>
+      <w:rPr>
+        <w:rFonts w:ascii="Verdana" w:eastAsiaTheme="minorHAnsi" w:hAnsi="Verdana" w:cstheme="minorBidi" w:hint="default"/>
+      </w:rPr>
+    </w:lvl>
+    <w:lvl w:ilvl="1" w:tplc="040C0003">
+      <w:start w:val="1"/>
+      <w:numFmt w:val="bullet"/>
+      <w:lvlText w:val="o"/>
+      <w:lvlJc w:val="left"/>
+      <w:pPr>
+        <w:ind w:left="1788" w:hanging="360"/>
+      </w:pPr>
+      <w:rPr>
+        <w:rFonts w:ascii="Courier New" w:hAnsi="Courier New" w:cs="Courier New" w:hint="default"/>
+      </w:rPr>
+    </w:lvl>
+    <w:lvl w:ilvl="2" w:tplc="040C0005" w:tentative="1">
+      <w:start w:val="1"/>
+      <w:numFmt w:val="bullet"/>
+      <w:lvlText w:val=""/>
+      <w:lvlJc w:val="left"/>
+      <w:pPr>
+        <w:ind w:left="2508" w:hanging="360"/>
+      </w:pPr>
+      <w:rPr>
+        <w:rFonts w:ascii="Wingdings" w:hAnsi="Wingdings" w:hint="default"/>
+      </w:rPr>
+    </w:lvl>
+    <w:lvl w:ilvl="3" w:tplc="040C0001" w:tentative="1">
+      <w:start w:val="1"/>
+      <w:numFmt w:val="bullet"/>
+      <w:lvlText w:val=""/>
+      <w:lvlJc w:val="left"/>
+      <w:pPr>
+        <w:ind w:left="3228" w:hanging="360"/>
+      </w:pPr>
+      <w:rPr>
+        <w:rFonts w:ascii="Symbol" w:hAnsi="Symbol" w:hint="default"/>
+      </w:rPr>
+    </w:lvl>
+    <w:lvl w:ilvl="4" w:tplc="040C0003" w:tentative="1">
+      <w:start w:val="1"/>
+      <w:numFmt w:val="bullet"/>
+      <w:lvlText w:val="o"/>
+      <w:lvlJc w:val="left"/>
+      <w:pPr>
+        <w:ind w:left="3948" w:hanging="360"/>
+      </w:pPr>
+      <w:rPr>
+        <w:rFonts w:ascii="Courier New" w:hAnsi="Courier New" w:cs="Courier New" w:hint="default"/>
+      </w:rPr>
+    </w:lvl>
+    <w:lvl w:ilvl="5" w:tplc="040C0005" w:tentative="1">
+      <w:start w:val="1"/>
+      <w:numFmt w:val="bullet"/>
+      <w:lvlText w:val=""/>
+      <w:lvlJc w:val="left"/>
+      <w:pPr>
+        <w:ind w:left="4668" w:hanging="360"/>
+      </w:pPr>
+      <w:rPr>
+        <w:rFonts w:ascii="Wingdings" w:hAnsi="Wingdings" w:hint="default"/>
+      </w:rPr>
+    </w:lvl>
+    <w:lvl w:ilvl="6" w:tplc="040C0001" w:tentative="1">
+      <w:start w:val="1"/>
+      <w:numFmt w:val="bullet"/>
+      <w:lvlText w:val=""/>
+      <w:lvlJc w:val="left"/>
+      <w:pPr>
+        <w:ind w:left="5388" w:hanging="360"/>
+      </w:pPr>
+      <w:rPr>
+        <w:rFonts w:ascii="Symbol" w:hAnsi="Symbol" w:hint="default"/>
+      </w:rPr>
+    </w:lvl>
+    <w:lvl w:ilvl="7" w:tplc="040C0003" w:tentative="1">
+      <w:start w:val="1"/>
+      <w:numFmt w:val="bullet"/>
+      <w:lvlText w:val="o"/>
+      <w:lvlJc w:val="left"/>
+      <w:pPr>
+        <w:ind w:left="6108" w:hanging="360"/>
+      </w:pPr>
+      <w:rPr>
+        <w:rFonts w:ascii="Courier New" w:hAnsi="Courier New" w:cs="Courier New" w:hint="default"/>
+      </w:rPr>
+    </w:lvl>
+    <w:lvl w:ilvl="8" w:tplc="040C0005" w:tentative="1">
+      <w:start w:val="1"/>
+      <w:numFmt w:val="bullet"/>
+      <w:lvlText w:val=""/>
+      <w:lvlJc w:val="left"/>
+      <w:pPr>
+        <w:ind w:left="6828" w:hanging="360"/>
+      </w:pPr>
+      <w:rPr>
+        <w:rFonts w:ascii="Wingdings" w:hAnsi="Wingdings" w:hint="default"/>
+      </w:rPr>
+    </w:lvl>
+  </w:abstractNum>
+  <w:num w:numId="1">
+    <w:abstractNumId w:val="1"/>
+  </w:num>
+  <w:num w:numId="2">
+    <w:abstractNumId w:val="0"/>
+  </w:num>
+</w:numbering>
 </file>
 
 <file path=word/styles.xml><?xml version="1.0" encoding="utf-8"?>
@@ -445,6 +1308,29 @@
     <w:semiHidden/>
     <w:unhideWhenUsed/>
   </w:style>
+  <w:style w:type="paragraph" w:styleId="Paragraphedeliste">
+    <w:name w:val="List Paragraph"/>
+    <w:basedOn w:val="Normal"/>
+    <w:uiPriority w:val="34"/>
+    <w:qFormat/>
+    <w:rsid w:val="00152903"/>
+    <w:pPr>
+      <w:ind w:left="720"/>
+      <w:contextualSpacing/>
+    </w:pPr>
+  </w:style>
+  <w:style w:type="character" w:styleId="Lienhypertexte">
+    <w:name w:val="Hyperlink"/>
+    <w:basedOn w:val="Policepardfaut"/>
+    <w:uiPriority w:val="99"/>
+    <w:semiHidden/>
+    <w:unhideWhenUsed/>
+    <w:rsid w:val="004742B0"/>
+    <w:rPr>
+      <w:color w:val="0000FF"/>
+      <w:u w:val="single"/>
+    </w:rPr>
+  </w:style>
 </w:styles>
 </file>
 

--- a/test.docx
+++ b/test.docx
@@ -10,13 +10,23 @@
           <w:szCs w:val="24"/>
         </w:rPr>
       </w:pPr>
-      <w:r>
-        <w:rPr>
-          <w:rFonts w:ascii="Verdana" w:hAnsi="Verdana"/>
-          <w:sz w:val="24"/>
-          <w:szCs w:val="24"/>
-        </w:rPr>
-        <w:t xml:space="preserve">Netbeans </w:t>
+      <w:proofErr w:type="spellStart"/>
+      <w:r>
+        <w:rPr>
+          <w:rFonts w:ascii="Verdana" w:hAnsi="Verdana"/>
+          <w:sz w:val="24"/>
+          <w:szCs w:val="24"/>
+        </w:rPr>
+        <w:t>Netbeans</w:t>
+      </w:r>
+      <w:proofErr w:type="spellEnd"/>
+      <w:r>
+        <w:rPr>
+          <w:rFonts w:ascii="Verdana" w:hAnsi="Verdana"/>
+          <w:sz w:val="24"/>
+          <w:szCs w:val="24"/>
+        </w:rPr>
+        <w:t xml:space="preserve"> </w:t>
       </w:r>
       <w:r>
         <w:rPr>
@@ -120,24 +130,52 @@
           <w:sz w:val="24"/>
           <w:szCs w:val="24"/>
         </w:rPr>
-        <w:t>Bénéficie de mise a niveau et d’améliorations en continue.</w:t>
-      </w:r>
-    </w:p>
-    <w:p>
-      <w:pPr>
-        <w:rPr>
-          <w:rFonts w:ascii="Verdana" w:hAnsi="Verdana"/>
-          <w:sz w:val="24"/>
-          <w:szCs w:val="24"/>
-        </w:rPr>
-      </w:pPr>
-      <w:r>
-        <w:rPr>
-          <w:rFonts w:ascii="Verdana" w:hAnsi="Verdana"/>
-          <w:sz w:val="24"/>
-          <w:szCs w:val="24"/>
-        </w:rPr>
-        <w:t xml:space="preserve">Pycharm </w:t>
+        <w:t xml:space="preserve">Bénéficie de mise </w:t>
+      </w:r>
+      <w:proofErr w:type="spellStart"/>
+      <w:r>
+        <w:rPr>
+          <w:rFonts w:ascii="Verdana" w:hAnsi="Verdana"/>
+          <w:sz w:val="24"/>
+          <w:szCs w:val="24"/>
+        </w:rPr>
+        <w:t>a</w:t>
+      </w:r>
+      <w:proofErr w:type="spellEnd"/>
+      <w:r>
+        <w:rPr>
+          <w:rFonts w:ascii="Verdana" w:hAnsi="Verdana"/>
+          <w:sz w:val="24"/>
+          <w:szCs w:val="24"/>
+        </w:rPr>
+        <w:t xml:space="preserve"> niveau et d’améliorations en continue.</w:t>
+      </w:r>
+    </w:p>
+    <w:p>
+      <w:pPr>
+        <w:rPr>
+          <w:rFonts w:ascii="Verdana" w:hAnsi="Verdana"/>
+          <w:sz w:val="24"/>
+          <w:szCs w:val="24"/>
+        </w:rPr>
+      </w:pPr>
+      <w:proofErr w:type="spellStart"/>
+      <w:r>
+        <w:rPr>
+          <w:rFonts w:ascii="Verdana" w:hAnsi="Verdana"/>
+          <w:sz w:val="24"/>
+          <w:szCs w:val="24"/>
+        </w:rPr>
+        <w:t>Pycharm</w:t>
+      </w:r>
+      <w:proofErr w:type="spellEnd"/>
+      <w:r>
+        <w:rPr>
+          <w:rFonts w:ascii="Verdana" w:hAnsi="Verdana"/>
+          <w:sz w:val="24"/>
+          <w:szCs w:val="24"/>
+        </w:rPr>
+        <w:t xml:space="preserve"> </w:t>
       </w:r>
       <w:r>
         <w:rPr>
@@ -241,7 +279,25 @@
           <w:sz w:val="24"/>
           <w:szCs w:val="24"/>
         </w:rPr>
-        <w:t xml:space="preserve">Se concentrer sur les choses compliqués pendant que pycharm gère les choses basiques </w:t>
+        <w:t xml:space="preserve">Se concentrer sur les choses compliqués pendant que </w:t>
+      </w:r>
+      <w:proofErr w:type="spellStart"/>
+      <w:r>
+        <w:rPr>
+          <w:rFonts w:ascii="Verdana" w:hAnsi="Verdana"/>
+          <w:sz w:val="24"/>
+          <w:szCs w:val="24"/>
+        </w:rPr>
+        <w:t>pycharm</w:t>
+      </w:r>
+      <w:proofErr w:type="spellEnd"/>
+      <w:r>
+        <w:rPr>
+          <w:rFonts w:ascii="Verdana" w:hAnsi="Verdana"/>
+          <w:sz w:val="24"/>
+          <w:szCs w:val="24"/>
+        </w:rPr>
+        <w:t xml:space="preserve"> gère les choses basiques </w:t>
       </w:r>
       <w:r>
         <w:rPr>
@@ -290,13 +346,41 @@
           <w:szCs w:val="24"/>
         </w:rPr>
       </w:pPr>
-      <w:r>
-        <w:rPr>
-          <w:rFonts w:ascii="Verdana" w:hAnsi="Verdana"/>
-          <w:sz w:val="24"/>
-          <w:szCs w:val="24"/>
-        </w:rPr>
-        <w:t xml:space="preserve">Jetbrains webstrom </w:t>
+      <w:proofErr w:type="spellStart"/>
+      <w:r>
+        <w:rPr>
+          <w:rFonts w:ascii="Verdana" w:hAnsi="Verdana"/>
+          <w:sz w:val="24"/>
+          <w:szCs w:val="24"/>
+        </w:rPr>
+        <w:t>Jetbrains</w:t>
+      </w:r>
+      <w:proofErr w:type="spellEnd"/>
+      <w:r>
+        <w:rPr>
+          <w:rFonts w:ascii="Verdana" w:hAnsi="Verdana"/>
+          <w:sz w:val="24"/>
+          <w:szCs w:val="24"/>
+        </w:rPr>
+        <w:t xml:space="preserve"> </w:t>
+      </w:r>
+      <w:proofErr w:type="spellStart"/>
+      <w:r>
+        <w:rPr>
+          <w:rFonts w:ascii="Verdana" w:hAnsi="Verdana"/>
+          <w:sz w:val="24"/>
+          <w:szCs w:val="24"/>
+        </w:rPr>
+        <w:t>webstrom</w:t>
+      </w:r>
+      <w:proofErr w:type="spellEnd"/>
+      <w:r>
+        <w:rPr>
+          <w:rFonts w:ascii="Verdana" w:hAnsi="Verdana"/>
+          <w:sz w:val="24"/>
+          <w:szCs w:val="24"/>
+        </w:rPr>
+        <w:t xml:space="preserve"> </w:t>
       </w:r>
       <w:r>
         <w:rPr>
@@ -334,8 +418,18 @@
           <w:sz w:val="24"/>
           <w:szCs w:val="24"/>
         </w:rPr>
-        <w:t>Editeur intelligent avec autocomplétion</w:t>
-      </w:r>
+        <w:t xml:space="preserve">Editeur intelligent avec </w:t>
+      </w:r>
+      <w:proofErr w:type="spellStart"/>
+      <w:r>
+        <w:rPr>
+          <w:rFonts w:ascii="Verdana" w:hAnsi="Verdana"/>
+          <w:sz w:val="24"/>
+          <w:szCs w:val="24"/>
+        </w:rPr>
+        <w:t>autocomplétion</w:t>
+      </w:r>
+      <w:proofErr w:type="spellEnd"/>
     </w:p>
     <w:p>
       <w:pPr>
@@ -433,13 +527,23 @@
           <w:szCs w:val="24"/>
         </w:rPr>
       </w:pPr>
-      <w:r>
-        <w:rPr>
-          <w:rFonts w:ascii="Verdana" w:hAnsi="Verdana"/>
-          <w:sz w:val="24"/>
-          <w:szCs w:val="24"/>
-        </w:rPr>
-        <w:t xml:space="preserve">Phpstorm </w:t>
+      <w:proofErr w:type="spellStart"/>
+      <w:r>
+        <w:rPr>
+          <w:rFonts w:ascii="Verdana" w:hAnsi="Verdana"/>
+          <w:sz w:val="24"/>
+          <w:szCs w:val="24"/>
+        </w:rPr>
+        <w:t>Phpstorm</w:t>
+      </w:r>
+      <w:proofErr w:type="spellEnd"/>
+      <w:r>
+        <w:rPr>
+          <w:rFonts w:ascii="Verdana" w:hAnsi="Verdana"/>
+          <w:sz w:val="24"/>
+          <w:szCs w:val="24"/>
+        </w:rPr>
+        <w:t xml:space="preserve"> </w:t>
       </w:r>
       <w:r>
         <w:rPr>
@@ -455,8 +559,18 @@
           <w:sz w:val="24"/>
           <w:szCs w:val="24"/>
         </w:rPr>
-        <w:t xml:space="preserve"> php</w:t>
-      </w:r>
+        <w:t xml:space="preserve"> </w:t>
+      </w:r>
+      <w:proofErr w:type="spellStart"/>
+      <w:r>
+        <w:rPr>
+          <w:rFonts w:ascii="Verdana" w:hAnsi="Verdana"/>
+          <w:sz w:val="24"/>
+          <w:szCs w:val="24"/>
+        </w:rPr>
+        <w:t>php</w:t>
+      </w:r>
+      <w:proofErr w:type="spellEnd"/>
     </w:p>
     <w:p>
       <w:pPr>
@@ -543,6 +657,7 @@
           <w:lang w:eastAsia="fr-FR"/>
         </w:rPr>
       </w:pPr>
+      <w:proofErr w:type="spellStart"/>
       <w:r>
         <w:rPr>
           <w:rFonts w:ascii="Verdana" w:eastAsia="Times New Roman" w:hAnsi="Verdana" w:cs="Arial"/>
@@ -550,7 +665,17 @@
           <w:szCs w:val="24"/>
           <w:lang w:eastAsia="fr-FR"/>
         </w:rPr>
-        <w:t>Auto-complétion intelligente du code ;</w:t>
+        <w:t>Auto-complétion</w:t>
+      </w:r>
+      <w:proofErr w:type="spellEnd"/>
+      <w:r>
+        <w:rPr>
+          <w:rFonts w:ascii="Verdana" w:eastAsia="Times New Roman" w:hAnsi="Verdana" w:cs="Arial"/>
+          <w:sz w:val="24"/>
+          <w:szCs w:val="24"/>
+          <w:lang w:eastAsia="fr-FR"/>
+        </w:rPr>
+        <w:t xml:space="preserve"> intelligente du code ;</w:t>
       </w:r>
     </w:p>
     <w:p>
@@ -569,6 +694,7 @@
         </w:rPr>
       </w:pPr>
       <w:hyperlink r:id="rId6" w:tooltip="Réusinage de code" w:history="1">
+        <w:proofErr w:type="spellStart"/>
         <w:r>
           <w:rPr>
             <w:rFonts w:ascii="Verdana" w:eastAsia="Times New Roman" w:hAnsi="Verdana" w:cs="Arial"/>
@@ -576,7 +702,17 @@
             <w:szCs w:val="24"/>
             <w:lang w:eastAsia="fr-FR"/>
           </w:rPr>
-          <w:t>Réusinage de code</w:t>
+          <w:t>Réusinage</w:t>
+        </w:r>
+        <w:proofErr w:type="spellEnd"/>
+        <w:r>
+          <w:rPr>
+            <w:rFonts w:ascii="Verdana" w:eastAsia="Times New Roman" w:hAnsi="Verdana" w:cs="Arial"/>
+            <w:sz w:val="24"/>
+            <w:szCs w:val="24"/>
+            <w:lang w:eastAsia="fr-FR"/>
+          </w:rPr>
+          <w:t xml:space="preserve"> de code</w:t>
         </w:r>
       </w:hyperlink>
       <w:r>
@@ -588,17 +724,244 @@
         </w:rPr>
         <w:t>.</w:t>
       </w:r>
+    </w:p>
+    <w:p>
+      <w:pPr>
+        <w:rPr>
+          <w:rFonts w:ascii="Verdana" w:hAnsi="Verdana"/>
+          <w:sz w:val="24"/>
+          <w:szCs w:val="24"/>
+        </w:rPr>
+      </w:pPr>
+    </w:p>
+    <w:p>
+      <w:pPr>
+        <w:rPr>
+          <w:rFonts w:ascii="Verdana" w:hAnsi="Verdana"/>
+          <w:sz w:val="24"/>
+          <w:szCs w:val="24"/>
+        </w:rPr>
+      </w:pPr>
+      <w:proofErr w:type="spellStart"/>
+      <w:r>
+        <w:rPr>
+          <w:rFonts w:ascii="Verdana" w:hAnsi="Verdana"/>
+          <w:sz w:val="24"/>
+          <w:szCs w:val="24"/>
+        </w:rPr>
+        <w:t>Sublim</w:t>
+      </w:r>
+      <w:proofErr w:type="spellEnd"/>
+      <w:r>
+        <w:rPr>
+          <w:rFonts w:ascii="Verdana" w:hAnsi="Verdana"/>
+          <w:sz w:val="24"/>
+          <w:szCs w:val="24"/>
+        </w:rPr>
+        <w:t xml:space="preserve"> </w:t>
+      </w:r>
+      <w:proofErr w:type="spellStart"/>
+      <w:r>
+        <w:rPr>
+          <w:rFonts w:ascii="Verdana" w:hAnsi="Verdana"/>
+          <w:sz w:val="24"/>
+          <w:szCs w:val="24"/>
+        </w:rPr>
+        <w:t>text</w:t>
+      </w:r>
+      <w:proofErr w:type="spellEnd"/>
+      <w:r>
+        <w:rPr>
+          <w:rFonts w:ascii="Verdana" w:hAnsi="Verdana"/>
+          <w:sz w:val="24"/>
+          <w:szCs w:val="24"/>
+        </w:rPr>
+        <w:t xml:space="preserve"> </w:t>
+      </w:r>
+      <w:r>
+        <w:rPr>
+          <w:rFonts w:ascii="Verdana" w:hAnsi="Verdana"/>
+          <w:sz w:val="24"/>
+          <w:szCs w:val="24"/>
+        </w:rPr>
+        <w:sym w:font="Wingdings" w:char="F0E0"/>
+      </w:r>
+      <w:r>
+        <w:rPr>
+          <w:rFonts w:ascii="Verdana" w:hAnsi="Verdana"/>
+          <w:sz w:val="24"/>
+          <w:szCs w:val="24"/>
+        </w:rPr>
+        <w:t xml:space="preserve"> TOUT</w:t>
+      </w:r>
+    </w:p>
+    <w:p>
+      <w:pPr>
+        <w:rPr>
+          <w:rFonts w:ascii="Verdana" w:hAnsi="Verdana"/>
+          <w:sz w:val="24"/>
+          <w:szCs w:val="24"/>
+        </w:rPr>
+      </w:pPr>
+      <w:r>
+        <w:rPr>
+          <w:rFonts w:ascii="Verdana" w:hAnsi="Verdana"/>
+          <w:sz w:val="24"/>
+          <w:szCs w:val="24"/>
+        </w:rPr>
+        <w:tab/>
+        <w:t xml:space="preserve">Sublime </w:t>
+      </w:r>
+      <w:proofErr w:type="spellStart"/>
+      <w:r>
+        <w:rPr>
+          <w:rFonts w:ascii="Verdana" w:hAnsi="Verdana"/>
+          <w:sz w:val="24"/>
+          <w:szCs w:val="24"/>
+        </w:rPr>
+        <w:t>text</w:t>
+      </w:r>
+      <w:proofErr w:type="spellEnd"/>
+      <w:r>
+        <w:rPr>
+          <w:rFonts w:ascii="Verdana" w:hAnsi="Verdana"/>
+          <w:sz w:val="24"/>
+          <w:szCs w:val="24"/>
+        </w:rPr>
+        <w:t xml:space="preserve"> est un éditeur de texte que l’on peut transformer en IDE grâce à des packages. C’est un IDE très basique et simple à comprendre, donc idéal pour les débutants. Il permet, grâce à son code couleur, de comprendre ce que l’on fait et de pouvoir s’y retrouver dans son travail. Il boost notre productivité grâce à des raccourcis claviers nombreux et intuitifs ainsi que des packages additionnels développés par la communauté.</w:t>
+      </w:r>
+    </w:p>
+    <w:p>
+      <w:pPr>
+        <w:rPr>
+          <w:rFonts w:ascii="Verdana" w:hAnsi="Verdana"/>
+          <w:sz w:val="24"/>
+          <w:szCs w:val="24"/>
+        </w:rPr>
+      </w:pPr>
+    </w:p>
+    <w:p>
+      <w:pPr>
+        <w:rPr>
+          <w:rFonts w:ascii="Verdana" w:hAnsi="Verdana"/>
+          <w:sz w:val="24"/>
+          <w:szCs w:val="24"/>
+        </w:rPr>
+      </w:pPr>
+    </w:p>
+    <w:p>
+      <w:pPr>
+        <w:rPr>
+          <w:rFonts w:ascii="Verdana" w:hAnsi="Verdana"/>
+          <w:sz w:val="24"/>
+          <w:szCs w:val="24"/>
+        </w:rPr>
+      </w:pPr>
+    </w:p>
+    <w:p>
+      <w:pPr>
+        <w:rPr>
+          <w:rFonts w:ascii="Verdana" w:hAnsi="Verdana"/>
+          <w:sz w:val="24"/>
+          <w:szCs w:val="24"/>
+        </w:rPr>
+      </w:pPr>
       <w:bookmarkStart w:id="0" w:name="_GoBack"/>
       <w:bookmarkEnd w:id="0"/>
-    </w:p>
-    <w:p>
-      <w:pPr>
-        <w:rPr>
-          <w:rFonts w:ascii="Verdana" w:hAnsi="Verdana"/>
-          <w:sz w:val="24"/>
-          <w:szCs w:val="24"/>
-        </w:rPr>
-      </w:pPr>
+      <w:r>
+        <w:rPr>
+          <w:rFonts w:ascii="Verdana" w:hAnsi="Verdana"/>
+          <w:sz w:val="24"/>
+          <w:szCs w:val="24"/>
+        </w:rPr>
+        <w:lastRenderedPageBreak/>
+        <w:t xml:space="preserve">Visual Studio </w:t>
+      </w:r>
+      <w:r>
+        <w:rPr>
+          <w:rFonts w:ascii="Verdana" w:hAnsi="Verdana"/>
+          <w:sz w:val="24"/>
+          <w:szCs w:val="24"/>
+        </w:rPr>
+        <w:t xml:space="preserve">code </w:t>
+      </w:r>
+      <w:r>
+        <w:rPr>
+          <w:rFonts w:ascii="Verdana" w:hAnsi="Verdana"/>
+          <w:sz w:val="24"/>
+          <w:szCs w:val="24"/>
+        </w:rPr>
+        <w:sym w:font="Wingdings" w:char="F0E0"/>
+      </w:r>
+      <w:r>
+        <w:rPr>
+          <w:rFonts w:ascii="Verdana" w:hAnsi="Verdana"/>
+          <w:sz w:val="24"/>
+          <w:szCs w:val="24"/>
+        </w:rPr>
+        <w:t xml:space="preserve"> TOUT</w:t>
+      </w:r>
+    </w:p>
+    <w:p>
+      <w:pPr>
+        <w:rPr>
+          <w:rFonts w:ascii="Verdana" w:hAnsi="Verdana"/>
+          <w:sz w:val="24"/>
+          <w:szCs w:val="24"/>
+        </w:rPr>
+      </w:pPr>
+      <w:r>
+        <w:rPr>
+          <w:rFonts w:ascii="Verdana" w:hAnsi="Verdana"/>
+          <w:sz w:val="24"/>
+          <w:szCs w:val="24"/>
+        </w:rPr>
+        <w:t xml:space="preserve">Cet IDE est un outil </w:t>
+      </w:r>
+      <w:proofErr w:type="spellStart"/>
+      <w:r>
+        <w:rPr>
+          <w:rFonts w:ascii="Verdana" w:hAnsi="Verdana"/>
+          <w:sz w:val="24"/>
+          <w:szCs w:val="24"/>
+        </w:rPr>
+        <w:t>mutliplateforme</w:t>
+      </w:r>
+      <w:proofErr w:type="spellEnd"/>
+      <w:r>
+        <w:rPr>
+          <w:rFonts w:ascii="Verdana" w:hAnsi="Verdana"/>
+          <w:sz w:val="24"/>
+          <w:szCs w:val="24"/>
+        </w:rPr>
+        <w:t xml:space="preserve"> créé par Microsoft et disponible en Open source. C’est un environnement multi langues léger. Il propose une architecture à base d’extensions et, étant léger, il peut être étendue par ajouts de composants successifs en fonctions de ses propres besoins : on peut se créer son propre environnement sur-mesure. Cet outil possède un moteur </w:t>
+      </w:r>
+      <w:proofErr w:type="gramStart"/>
+      <w:r>
+        <w:rPr>
+          <w:rFonts w:ascii="Verdana" w:hAnsi="Verdana"/>
+          <w:sz w:val="24"/>
+          <w:szCs w:val="24"/>
+        </w:rPr>
+        <w:t>d’auto complétion</w:t>
+      </w:r>
+      <w:proofErr w:type="gramEnd"/>
+      <w:r>
+        <w:rPr>
+          <w:rFonts w:ascii="Verdana" w:hAnsi="Verdana"/>
+          <w:sz w:val="24"/>
+          <w:szCs w:val="24"/>
+        </w:rPr>
+        <w:t xml:space="preserve"> de code puissant </w:t>
+      </w:r>
+      <w:r>
+        <w:rPr>
+          <w:rFonts w:ascii="Verdana" w:hAnsi="Verdana"/>
+          <w:sz w:val="24"/>
+          <w:szCs w:val="24"/>
+        </w:rPr>
+        <w:t>ainsi qu’une console de débogage et le logiciel s’interface par défaut avec le logiciel de gestion GIT.</w:t>
+      </w:r>
     </w:p>
     <w:sectPr>
       <w:pgSz w:w="11906" w:h="16838"/>

--- a/test.docx
+++ b/test.docx
@@ -10,23 +10,13 @@
           <w:szCs w:val="24"/>
         </w:rPr>
       </w:pPr>
-      <w:proofErr w:type="spellStart"/>
-      <w:r>
-        <w:rPr>
-          <w:rFonts w:ascii="Verdana" w:hAnsi="Verdana"/>
-          <w:sz w:val="24"/>
-          <w:szCs w:val="24"/>
-        </w:rPr>
-        <w:t>Netbeans</w:t>
-      </w:r>
-      <w:proofErr w:type="spellEnd"/>
-      <w:r>
-        <w:rPr>
-          <w:rFonts w:ascii="Verdana" w:hAnsi="Verdana"/>
-          <w:sz w:val="24"/>
-          <w:szCs w:val="24"/>
-        </w:rPr>
-        <w:t xml:space="preserve"> </w:t>
+      <w:r>
+        <w:rPr>
+          <w:rFonts w:ascii="Verdana" w:hAnsi="Verdana"/>
+          <w:sz w:val="24"/>
+          <w:szCs w:val="24"/>
+        </w:rPr>
+        <w:t xml:space="preserve">Netbeans </w:t>
       </w:r>
       <w:r>
         <w:rPr>
@@ -130,52 +120,24 @@
           <w:sz w:val="24"/>
           <w:szCs w:val="24"/>
         </w:rPr>
-        <w:t xml:space="preserve">Bénéficie de mise </w:t>
-      </w:r>
-      <w:proofErr w:type="spellStart"/>
-      <w:r>
-        <w:rPr>
-          <w:rFonts w:ascii="Verdana" w:hAnsi="Verdana"/>
-          <w:sz w:val="24"/>
-          <w:szCs w:val="24"/>
-        </w:rPr>
-        <w:t>a</w:t>
-      </w:r>
-      <w:proofErr w:type="spellEnd"/>
-      <w:r>
-        <w:rPr>
-          <w:rFonts w:ascii="Verdana" w:hAnsi="Verdana"/>
-          <w:sz w:val="24"/>
-          <w:szCs w:val="24"/>
-        </w:rPr>
-        <w:t xml:space="preserve"> niveau et d’améliorations en continue.</w:t>
-      </w:r>
-    </w:p>
-    <w:p>
-      <w:pPr>
-        <w:rPr>
-          <w:rFonts w:ascii="Verdana" w:hAnsi="Verdana"/>
-          <w:sz w:val="24"/>
-          <w:szCs w:val="24"/>
-        </w:rPr>
-      </w:pPr>
-      <w:proofErr w:type="spellStart"/>
-      <w:r>
-        <w:rPr>
-          <w:rFonts w:ascii="Verdana" w:hAnsi="Verdana"/>
-          <w:sz w:val="24"/>
-          <w:szCs w:val="24"/>
-        </w:rPr>
-        <w:t>Pycharm</w:t>
-      </w:r>
-      <w:proofErr w:type="spellEnd"/>
-      <w:r>
-        <w:rPr>
-          <w:rFonts w:ascii="Verdana" w:hAnsi="Verdana"/>
-          <w:sz w:val="24"/>
-          <w:szCs w:val="24"/>
-        </w:rPr>
-        <w:t xml:space="preserve"> </w:t>
+        <w:t>Bénéficie de mise a niveau et d’améliorations en continue.</w:t>
+      </w:r>
+    </w:p>
+    <w:p>
+      <w:pPr>
+        <w:rPr>
+          <w:rFonts w:ascii="Verdana" w:hAnsi="Verdana"/>
+          <w:sz w:val="24"/>
+          <w:szCs w:val="24"/>
+        </w:rPr>
+      </w:pPr>
+      <w:r>
+        <w:rPr>
+          <w:rFonts w:ascii="Verdana" w:hAnsi="Verdana"/>
+          <w:sz w:val="24"/>
+          <w:szCs w:val="24"/>
+        </w:rPr>
+        <w:t xml:space="preserve">Pycharm </w:t>
       </w:r>
       <w:r>
         <w:rPr>
@@ -279,25 +241,7 @@
           <w:sz w:val="24"/>
           <w:szCs w:val="24"/>
         </w:rPr>
-        <w:t xml:space="preserve">Se concentrer sur les choses compliqués pendant que </w:t>
-      </w:r>
-      <w:proofErr w:type="spellStart"/>
-      <w:r>
-        <w:rPr>
-          <w:rFonts w:ascii="Verdana" w:hAnsi="Verdana"/>
-          <w:sz w:val="24"/>
-          <w:szCs w:val="24"/>
-        </w:rPr>
-        <w:t>pycharm</w:t>
-      </w:r>
-      <w:proofErr w:type="spellEnd"/>
-      <w:r>
-        <w:rPr>
-          <w:rFonts w:ascii="Verdana" w:hAnsi="Verdana"/>
-          <w:sz w:val="24"/>
-          <w:szCs w:val="24"/>
-        </w:rPr>
-        <w:t xml:space="preserve"> gère les choses basiques </w:t>
+        <w:t xml:space="preserve">Se concentrer sur les choses compliqués pendant que pycharm gère les choses basiques </w:t>
       </w:r>
       <w:r>
         <w:rPr>
@@ -346,41 +290,13 @@
           <w:szCs w:val="24"/>
         </w:rPr>
       </w:pPr>
-      <w:proofErr w:type="spellStart"/>
-      <w:r>
-        <w:rPr>
-          <w:rFonts w:ascii="Verdana" w:hAnsi="Verdana"/>
-          <w:sz w:val="24"/>
-          <w:szCs w:val="24"/>
-        </w:rPr>
-        <w:t>Jetbrains</w:t>
-      </w:r>
-      <w:proofErr w:type="spellEnd"/>
-      <w:r>
-        <w:rPr>
-          <w:rFonts w:ascii="Verdana" w:hAnsi="Verdana"/>
-          <w:sz w:val="24"/>
-          <w:szCs w:val="24"/>
-        </w:rPr>
-        <w:t xml:space="preserve"> </w:t>
-      </w:r>
-      <w:proofErr w:type="spellStart"/>
-      <w:r>
-        <w:rPr>
-          <w:rFonts w:ascii="Verdana" w:hAnsi="Verdana"/>
-          <w:sz w:val="24"/>
-          <w:szCs w:val="24"/>
-        </w:rPr>
-        <w:t>webstrom</w:t>
-      </w:r>
-      <w:proofErr w:type="spellEnd"/>
-      <w:r>
-        <w:rPr>
-          <w:rFonts w:ascii="Verdana" w:hAnsi="Verdana"/>
-          <w:sz w:val="24"/>
-          <w:szCs w:val="24"/>
-        </w:rPr>
-        <w:t xml:space="preserve"> </w:t>
+      <w:r>
+        <w:rPr>
+          <w:rFonts w:ascii="Verdana" w:hAnsi="Verdana"/>
+          <w:sz w:val="24"/>
+          <w:szCs w:val="24"/>
+        </w:rPr>
+        <w:t xml:space="preserve">Jetbrains webstrom </w:t>
       </w:r>
       <w:r>
         <w:rPr>
@@ -418,18 +334,8 @@
           <w:sz w:val="24"/>
           <w:szCs w:val="24"/>
         </w:rPr>
-        <w:t xml:space="preserve">Editeur intelligent avec </w:t>
-      </w:r>
-      <w:proofErr w:type="spellStart"/>
-      <w:r>
-        <w:rPr>
-          <w:rFonts w:ascii="Verdana" w:hAnsi="Verdana"/>
-          <w:sz w:val="24"/>
-          <w:szCs w:val="24"/>
-        </w:rPr>
-        <w:t>autocomplétion</w:t>
-      </w:r>
-      <w:proofErr w:type="spellEnd"/>
+        <w:t>Editeur intelligent avec autocomplétion</w:t>
+      </w:r>
     </w:p>
     <w:p>
       <w:pPr>
@@ -527,23 +433,13 @@
           <w:szCs w:val="24"/>
         </w:rPr>
       </w:pPr>
-      <w:proofErr w:type="spellStart"/>
-      <w:r>
-        <w:rPr>
-          <w:rFonts w:ascii="Verdana" w:hAnsi="Verdana"/>
-          <w:sz w:val="24"/>
-          <w:szCs w:val="24"/>
-        </w:rPr>
-        <w:t>Phpstorm</w:t>
-      </w:r>
-      <w:proofErr w:type="spellEnd"/>
-      <w:r>
-        <w:rPr>
-          <w:rFonts w:ascii="Verdana" w:hAnsi="Verdana"/>
-          <w:sz w:val="24"/>
-          <w:szCs w:val="24"/>
-        </w:rPr>
-        <w:t xml:space="preserve"> </w:t>
+      <w:r>
+        <w:rPr>
+          <w:rFonts w:ascii="Verdana" w:hAnsi="Verdana"/>
+          <w:sz w:val="24"/>
+          <w:szCs w:val="24"/>
+        </w:rPr>
+        <w:t xml:space="preserve">Phpstorm </w:t>
       </w:r>
       <w:r>
         <w:rPr>
@@ -559,18 +455,8 @@
           <w:sz w:val="24"/>
           <w:szCs w:val="24"/>
         </w:rPr>
-        <w:t xml:space="preserve"> </w:t>
-      </w:r>
-      <w:proofErr w:type="spellStart"/>
-      <w:r>
-        <w:rPr>
-          <w:rFonts w:ascii="Verdana" w:hAnsi="Verdana"/>
-          <w:sz w:val="24"/>
-          <w:szCs w:val="24"/>
-        </w:rPr>
-        <w:t>php</w:t>
-      </w:r>
-      <w:proofErr w:type="spellEnd"/>
+        <w:t xml:space="preserve"> php</w:t>
+      </w:r>
     </w:p>
     <w:p>
       <w:pPr>
@@ -657,7 +543,6 @@
           <w:lang w:eastAsia="fr-FR"/>
         </w:rPr>
       </w:pPr>
-      <w:proofErr w:type="spellStart"/>
       <w:r>
         <w:rPr>
           <w:rFonts w:ascii="Verdana" w:eastAsia="Times New Roman" w:hAnsi="Verdana" w:cs="Arial"/>
@@ -665,17 +550,7 @@
           <w:szCs w:val="24"/>
           <w:lang w:eastAsia="fr-FR"/>
         </w:rPr>
-        <w:t>Auto-complétion</w:t>
-      </w:r>
-      <w:proofErr w:type="spellEnd"/>
-      <w:r>
-        <w:rPr>
-          <w:rFonts w:ascii="Verdana" w:eastAsia="Times New Roman" w:hAnsi="Verdana" w:cs="Arial"/>
-          <w:sz w:val="24"/>
-          <w:szCs w:val="24"/>
-          <w:lang w:eastAsia="fr-FR"/>
-        </w:rPr>
-        <w:t xml:space="preserve"> intelligente du code ;</w:t>
+        <w:t>Auto-complétion intelligente du code ;</w:t>
       </w:r>
     </w:p>
     <w:p>
@@ -694,7 +569,6 @@
         </w:rPr>
       </w:pPr>
       <w:hyperlink r:id="rId6" w:tooltip="Réusinage de code" w:history="1">
-        <w:proofErr w:type="spellStart"/>
         <w:r>
           <w:rPr>
             <w:rFonts w:ascii="Verdana" w:eastAsia="Times New Roman" w:hAnsi="Verdana" w:cs="Arial"/>
@@ -702,17 +576,7 @@
             <w:szCs w:val="24"/>
             <w:lang w:eastAsia="fr-FR"/>
           </w:rPr>
-          <w:t>Réusinage</w:t>
-        </w:r>
-        <w:proofErr w:type="spellEnd"/>
-        <w:r>
-          <w:rPr>
-            <w:rFonts w:ascii="Verdana" w:eastAsia="Times New Roman" w:hAnsi="Verdana" w:cs="Arial"/>
-            <w:sz w:val="24"/>
-            <w:szCs w:val="24"/>
-            <w:lang w:eastAsia="fr-FR"/>
-          </w:rPr>
-          <w:t xml:space="preserve"> de code</w:t>
+          <w:t>Réusinage de code</w:t>
         </w:r>
       </w:hyperlink>
       <w:r>
@@ -742,34 +606,243 @@
           <w:szCs w:val="24"/>
         </w:rPr>
       </w:pPr>
-      <w:proofErr w:type="spellStart"/>
-      <w:r>
-        <w:rPr>
-          <w:rFonts w:ascii="Verdana" w:hAnsi="Verdana"/>
-          <w:sz w:val="24"/>
-          <w:szCs w:val="24"/>
-        </w:rPr>
-        <w:t>Sublim</w:t>
-      </w:r>
-      <w:proofErr w:type="spellEnd"/>
-      <w:r>
-        <w:rPr>
-          <w:rFonts w:ascii="Verdana" w:hAnsi="Verdana"/>
-          <w:sz w:val="24"/>
-          <w:szCs w:val="24"/>
+      <w:r>
+        <w:rPr>
+          <w:rFonts w:ascii="Verdana" w:hAnsi="Verdana"/>
+          <w:sz w:val="24"/>
+          <w:szCs w:val="24"/>
+        </w:rPr>
+        <w:t xml:space="preserve">Sublim text </w:t>
+      </w:r>
+      <w:r>
+        <w:rPr>
+          <w:rFonts w:ascii="Verdana" w:hAnsi="Verdana"/>
+          <w:sz w:val="24"/>
+          <w:szCs w:val="24"/>
+        </w:rPr>
+        <w:sym w:font="Wingdings" w:char="F0E0"/>
+      </w:r>
+      <w:r>
+        <w:rPr>
+          <w:rFonts w:ascii="Verdana" w:hAnsi="Verdana"/>
+          <w:sz w:val="24"/>
+          <w:szCs w:val="24"/>
+        </w:rPr>
+        <w:t xml:space="preserve"> TOUT</w:t>
+      </w:r>
+    </w:p>
+    <w:p>
+      <w:pPr>
+        <w:rPr>
+          <w:rFonts w:ascii="Verdana" w:hAnsi="Verdana"/>
+          <w:sz w:val="24"/>
+          <w:szCs w:val="24"/>
+        </w:rPr>
+      </w:pPr>
+      <w:r>
+        <w:rPr>
+          <w:rFonts w:ascii="Verdana" w:hAnsi="Verdana"/>
+          <w:sz w:val="24"/>
+          <w:szCs w:val="24"/>
+        </w:rPr>
+        <w:tab/>
+        <w:t>Sublime text est un éditeur de texte que l’on peut transformer en IDE grâce à des packages. C’est un IDE très basique et simple à comprendre, donc idéal pour les débutants. Il permet, grâce à son code couleur, de comprendre ce que l’on fait et de pouvoir s’y retrouver dans son travail. Il boost notre productivité grâce à des raccourcis claviers nombreux et intuitifs ainsi que des packages additionnels développés par la communauté.</w:t>
+      </w:r>
+    </w:p>
+    <w:p>
+      <w:pPr>
+        <w:rPr>
+          <w:rFonts w:ascii="Verdana" w:hAnsi="Verdana"/>
+          <w:sz w:val="24"/>
+          <w:szCs w:val="24"/>
+        </w:rPr>
+      </w:pPr>
+    </w:p>
+    <w:p>
+      <w:pPr>
+        <w:rPr>
+          <w:rFonts w:ascii="Verdana" w:hAnsi="Verdana"/>
+          <w:sz w:val="24"/>
+          <w:szCs w:val="24"/>
+        </w:rPr>
+      </w:pPr>
+    </w:p>
+    <w:p>
+      <w:pPr>
+        <w:rPr>
+          <w:rFonts w:ascii="Verdana" w:hAnsi="Verdana"/>
+          <w:sz w:val="24"/>
+          <w:szCs w:val="24"/>
+        </w:rPr>
+      </w:pPr>
+    </w:p>
+    <w:p>
+      <w:pPr>
+        <w:rPr>
+          <w:rFonts w:ascii="Verdana" w:hAnsi="Verdana"/>
+          <w:sz w:val="24"/>
+          <w:szCs w:val="24"/>
+        </w:rPr>
+      </w:pPr>
+      <w:r>
+        <w:rPr>
+          <w:rFonts w:ascii="Verdana" w:hAnsi="Verdana"/>
+          <w:sz w:val="24"/>
+          <w:szCs w:val="24"/>
+        </w:rPr>
+        <w:lastRenderedPageBreak/>
+        <w:t xml:space="preserve">Visual Studio </w:t>
+      </w:r>
+      <w:r>
+        <w:rPr>
+          <w:rFonts w:ascii="Verdana" w:hAnsi="Verdana"/>
+          <w:sz w:val="24"/>
+          <w:szCs w:val="24"/>
+        </w:rPr>
+        <w:t xml:space="preserve">code </w:t>
+      </w:r>
+      <w:r>
+        <w:rPr>
+          <w:rFonts w:ascii="Verdana" w:hAnsi="Verdana"/>
+          <w:sz w:val="24"/>
+          <w:szCs w:val="24"/>
+        </w:rPr>
+        <w:sym w:font="Wingdings" w:char="F0E0"/>
+      </w:r>
+      <w:r>
+        <w:rPr>
+          <w:rFonts w:ascii="Verdana" w:hAnsi="Verdana"/>
+          <w:sz w:val="24"/>
+          <w:szCs w:val="24"/>
+        </w:rPr>
+        <w:t xml:space="preserve"> TOUT</w:t>
+      </w:r>
+    </w:p>
+    <w:p>
+      <w:pPr>
+        <w:rPr>
+          <w:rFonts w:ascii="Verdana" w:hAnsi="Verdana"/>
+          <w:sz w:val="24"/>
+          <w:szCs w:val="24"/>
+        </w:rPr>
+      </w:pPr>
+      <w:r>
+        <w:rPr>
+          <w:rFonts w:ascii="Verdana" w:hAnsi="Verdana"/>
+          <w:sz w:val="24"/>
+          <w:szCs w:val="24"/>
+        </w:rPr>
+        <w:t xml:space="preserve">Cet IDE est un outil mutliplateforme créé par Microsoft et disponible en Open source. C’est un environnement multi langues léger. Il propose une architecture à base d’extensions et, étant léger, il peut être étendue par ajouts de composants successifs en fonctions de ses propres besoins : on peut se créer son propre environnement sur-mesure. Cet outil possède un moteur </w:t>
+      </w:r>
+      <w:proofErr w:type="gramStart"/>
+      <w:r>
+        <w:rPr>
+          <w:rFonts w:ascii="Verdana" w:hAnsi="Verdana"/>
+          <w:sz w:val="24"/>
+          <w:szCs w:val="24"/>
+        </w:rPr>
+        <w:t>d’auto complétion</w:t>
+      </w:r>
+      <w:proofErr w:type="gramEnd"/>
+      <w:r>
+        <w:rPr>
+          <w:rFonts w:ascii="Verdana" w:hAnsi="Verdana"/>
+          <w:sz w:val="24"/>
+          <w:szCs w:val="24"/>
+        </w:rPr>
+        <w:t xml:space="preserve"> de code puissant </w:t>
+      </w:r>
+      <w:r>
+        <w:rPr>
+          <w:rFonts w:ascii="Verdana" w:hAnsi="Verdana"/>
+          <w:sz w:val="24"/>
+          <w:szCs w:val="24"/>
+        </w:rPr>
+        <w:t>ainsi qu’une console de débogage et le logiciel s’interface par défaut avec le logiciel de gestion GIT.</w:t>
+      </w:r>
+    </w:p>
+    <w:p>
+      <w:pPr>
+        <w:rPr>
+          <w:rFonts w:ascii="Verdana" w:hAnsi="Verdana"/>
+          <w:sz w:val="24"/>
+          <w:szCs w:val="24"/>
+        </w:rPr>
+      </w:pPr>
+    </w:p>
+    <w:p>
+      <w:pPr>
+        <w:rPr>
+          <w:rFonts w:ascii="Verdana" w:hAnsi="Verdana"/>
+          <w:sz w:val="24"/>
+          <w:szCs w:val="24"/>
+        </w:rPr>
+      </w:pPr>
+      <w:r>
+        <w:rPr>
+          <w:rFonts w:ascii="Verdana" w:hAnsi="Verdana"/>
+          <w:sz w:val="24"/>
+          <w:szCs w:val="24"/>
+        </w:rPr>
+        <w:t>Xcode</w:t>
+      </w:r>
+    </w:p>
+    <w:p>
+      <w:pPr>
+        <w:rPr>
+          <w:rFonts w:ascii="Verdana" w:hAnsi="Verdana"/>
+          <w:sz w:val="24"/>
+          <w:szCs w:val="24"/>
+        </w:rPr>
+      </w:pPr>
+      <w:r>
+        <w:rPr>
+          <w:rFonts w:ascii="Verdana" w:hAnsi="Verdana"/>
+          <w:color w:val="333333"/>
+          <w:sz w:val="24"/>
+          <w:szCs w:val="24"/>
+          <w:shd w:val="clear" w:color="auto" w:fill="FFFFFF"/>
+        </w:rPr>
+        <w:t xml:space="preserve">Xcode est un programme </w:t>
+      </w:r>
+      <w:r>
+        <w:rPr>
+          <w:rFonts w:ascii="Verdana" w:hAnsi="Verdana"/>
+          <w:color w:val="333333"/>
+          <w:sz w:val="24"/>
+          <w:szCs w:val="24"/>
+          <w:shd w:val="clear" w:color="auto" w:fill="FFFFFF"/>
+        </w:rPr>
+        <w:t>IDE</w:t>
+      </w:r>
+      <w:r>
+        <w:rPr>
+          <w:rFonts w:ascii="Verdana" w:hAnsi="Verdana"/>
+          <w:color w:val="333333"/>
+          <w:sz w:val="24"/>
+          <w:szCs w:val="24"/>
+          <w:shd w:val="clear" w:color="auto" w:fill="FFFFFF"/>
+        </w:rPr>
+        <w:t>.</w:t>
+      </w:r>
+      <w:r>
+        <w:rPr>
+          <w:rFonts w:ascii="Verdana" w:hAnsi="Verdana"/>
+          <w:color w:val="333333"/>
+          <w:sz w:val="24"/>
+          <w:szCs w:val="24"/>
+          <w:shd w:val="clear" w:color="auto" w:fill="FFFFFF"/>
         </w:rPr>
         <w:t xml:space="preserve"> </w:t>
       </w:r>
-      <w:proofErr w:type="spellStart"/>
-      <w:r>
-        <w:rPr>
-          <w:rFonts w:ascii="Verdana" w:hAnsi="Verdana"/>
-          <w:sz w:val="24"/>
-          <w:szCs w:val="24"/>
-        </w:rPr>
-        <w:t>text</w:t>
-      </w:r>
-      <w:proofErr w:type="spellEnd"/>
+      <w:r>
+        <w:rPr>
+          <w:rFonts w:ascii="Verdana" w:hAnsi="Verdana"/>
+          <w:sz w:val="24"/>
+          <w:szCs w:val="24"/>
+        </w:rPr>
+        <w:t>Xcode fournit des outils pour gérer l'intégralité de votre flux de travail de développement, de la création de votre application à son test, son optimisation et sa soumission dans l'App Store.</w:t>
+      </w:r>
       <w:r>
         <w:rPr>
           <w:rFonts w:ascii="Verdana" w:hAnsi="Verdana"/>
@@ -781,186 +854,56 @@
       <w:r>
         <w:rPr>
           <w:rFonts w:ascii="Verdana" w:hAnsi="Verdana"/>
-          <w:sz w:val="24"/>
-          <w:szCs w:val="24"/>
-        </w:rPr>
-        <w:sym w:font="Wingdings" w:char="F0E0"/>
-      </w:r>
-      <w:r>
-        <w:rPr>
-          <w:rFonts w:ascii="Verdana" w:hAnsi="Verdana"/>
-          <w:sz w:val="24"/>
-          <w:szCs w:val="24"/>
-        </w:rPr>
-        <w:t xml:space="preserve"> TOUT</w:t>
-      </w:r>
-    </w:p>
-    <w:p>
-      <w:pPr>
-        <w:rPr>
-          <w:rFonts w:ascii="Verdana" w:hAnsi="Verdana"/>
-          <w:sz w:val="24"/>
-          <w:szCs w:val="24"/>
-        </w:rPr>
-      </w:pPr>
-      <w:r>
-        <w:rPr>
-          <w:rFonts w:ascii="Verdana" w:hAnsi="Verdana"/>
-          <w:sz w:val="24"/>
-          <w:szCs w:val="24"/>
-        </w:rPr>
-        <w:tab/>
-        <w:t xml:space="preserve">Sublime </w:t>
-      </w:r>
-      <w:proofErr w:type="spellStart"/>
-      <w:r>
-        <w:rPr>
-          <w:rFonts w:ascii="Verdana" w:hAnsi="Verdana"/>
-          <w:sz w:val="24"/>
-          <w:szCs w:val="24"/>
-        </w:rPr>
-        <w:t>text</w:t>
-      </w:r>
-      <w:proofErr w:type="spellEnd"/>
-      <w:r>
-        <w:rPr>
-          <w:rFonts w:ascii="Verdana" w:hAnsi="Verdana"/>
-          <w:sz w:val="24"/>
-          <w:szCs w:val="24"/>
-        </w:rPr>
-        <w:t xml:space="preserve"> est un éditeur de texte que l’on peut transformer en IDE grâce à des packages. C’est un IDE très basique et simple à comprendre, donc idéal pour les débutants. Il permet, grâce à son code couleur, de comprendre ce que l’on fait et de pouvoir s’y retrouver dans son travail. Il boost notre productivité grâce à des raccourcis claviers nombreux et intuitifs ainsi que des packages additionnels développés par la communauté.</w:t>
-      </w:r>
-    </w:p>
-    <w:p>
-      <w:pPr>
-        <w:rPr>
-          <w:rFonts w:ascii="Verdana" w:hAnsi="Verdana"/>
-          <w:sz w:val="24"/>
-          <w:szCs w:val="24"/>
-        </w:rPr>
-      </w:pPr>
-    </w:p>
-    <w:p>
-      <w:pPr>
-        <w:rPr>
-          <w:rFonts w:ascii="Verdana" w:hAnsi="Verdana"/>
-          <w:sz w:val="24"/>
-          <w:szCs w:val="24"/>
-        </w:rPr>
-      </w:pPr>
-    </w:p>
-    <w:p>
-      <w:pPr>
-        <w:rPr>
-          <w:rFonts w:ascii="Verdana" w:hAnsi="Verdana"/>
-          <w:sz w:val="24"/>
-          <w:szCs w:val="24"/>
-        </w:rPr>
-      </w:pPr>
-    </w:p>
-    <w:p>
-      <w:pPr>
-        <w:rPr>
-          <w:rFonts w:ascii="Verdana" w:hAnsi="Verdana"/>
-          <w:sz w:val="24"/>
-          <w:szCs w:val="24"/>
-        </w:rPr>
-      </w:pPr>
+          <w:color w:val="333333"/>
+          <w:sz w:val="24"/>
+          <w:szCs w:val="24"/>
+          <w:shd w:val="clear" w:color="auto" w:fill="FFFFFF"/>
+        </w:rPr>
+        <w:t>Il contient tout ce dont nous avons besoin pour créer</w:t>
+      </w:r>
       <w:bookmarkStart w:id="0" w:name="_GoBack"/>
       <w:bookmarkEnd w:id="0"/>
       <w:r>
         <w:rPr>
           <w:rFonts w:ascii="Verdana" w:hAnsi="Verdana"/>
-          <w:sz w:val="24"/>
-          <w:szCs w:val="24"/>
-        </w:rPr>
-        <w:lastRenderedPageBreak/>
-        <w:t xml:space="preserve">Visual Studio </w:t>
-      </w:r>
-      <w:r>
-        <w:rPr>
-          <w:rFonts w:ascii="Verdana" w:hAnsi="Verdana"/>
-          <w:sz w:val="24"/>
-          <w:szCs w:val="24"/>
-        </w:rPr>
-        <w:t xml:space="preserve">code </w:t>
-      </w:r>
-      <w:r>
-        <w:rPr>
-          <w:rFonts w:ascii="Verdana" w:hAnsi="Verdana"/>
-          <w:sz w:val="24"/>
-          <w:szCs w:val="24"/>
-        </w:rPr>
-        <w:sym w:font="Wingdings" w:char="F0E0"/>
-      </w:r>
-      <w:r>
-        <w:rPr>
-          <w:rFonts w:ascii="Verdana" w:hAnsi="Verdana"/>
-          <w:sz w:val="24"/>
-          <w:szCs w:val="24"/>
-        </w:rPr>
-        <w:t xml:space="preserve"> TOUT</w:t>
-      </w:r>
-    </w:p>
-    <w:p>
-      <w:pPr>
-        <w:rPr>
-          <w:rFonts w:ascii="Verdana" w:hAnsi="Verdana"/>
-          <w:sz w:val="24"/>
-          <w:szCs w:val="24"/>
-        </w:rPr>
-      </w:pPr>
-      <w:r>
-        <w:rPr>
-          <w:rFonts w:ascii="Verdana" w:hAnsi="Verdana"/>
-          <w:sz w:val="24"/>
-          <w:szCs w:val="24"/>
-        </w:rPr>
-        <w:t xml:space="preserve">Cet IDE est un outil </w:t>
-      </w:r>
-      <w:proofErr w:type="spellStart"/>
-      <w:r>
-        <w:rPr>
-          <w:rFonts w:ascii="Verdana" w:hAnsi="Verdana"/>
-          <w:sz w:val="24"/>
-          <w:szCs w:val="24"/>
-        </w:rPr>
-        <w:t>mutliplateforme</w:t>
-      </w:r>
-      <w:proofErr w:type="spellEnd"/>
-      <w:r>
-        <w:rPr>
-          <w:rFonts w:ascii="Verdana" w:hAnsi="Verdana"/>
-          <w:sz w:val="24"/>
-          <w:szCs w:val="24"/>
-        </w:rPr>
-        <w:t xml:space="preserve"> créé par Microsoft et disponible en Open source. C’est un environnement multi langues léger. Il propose une architecture à base d’extensions et, étant léger, il peut être étendue par ajouts de composants successifs en fonctions de ses propres besoins : on peut se créer son propre environnement sur-mesure. Cet outil possède un moteur </w:t>
+          <w:color w:val="333333"/>
+          <w:sz w:val="24"/>
+          <w:szCs w:val="24"/>
+          <w:shd w:val="clear" w:color="auto" w:fill="FFFFFF"/>
+        </w:rPr>
+        <w:t xml:space="preserve"> un programme fonctionnel : un éditeur de code, un éditeur d’interface, un gestionnaire de ressources, un </w:t>
       </w:r>
       <w:proofErr w:type="gramStart"/>
       <w:r>
         <w:rPr>
           <w:rFonts w:ascii="Verdana" w:hAnsi="Verdana"/>
-          <w:sz w:val="24"/>
-          <w:szCs w:val="24"/>
-        </w:rPr>
-        <w:t>d’auto complétion</w:t>
+          <w:color w:val="333333"/>
+          <w:sz w:val="24"/>
+          <w:szCs w:val="24"/>
+          <w:shd w:val="clear" w:color="auto" w:fill="FFFFFF"/>
+        </w:rPr>
+        <w:t>débogueur,</w:t>
+      </w:r>
+      <w:r>
+        <w:rPr>
+          <w:rFonts w:ascii="Verdana" w:hAnsi="Verdana"/>
+          <w:color w:val="333333"/>
+          <w:sz w:val="24"/>
+          <w:szCs w:val="24"/>
+          <w:shd w:val="clear" w:color="auto" w:fill="FFFFFF"/>
+        </w:rPr>
+        <w:t>…</w:t>
       </w:r>
       <w:proofErr w:type="gramEnd"/>
       <w:r>
         <w:rPr>
           <w:rFonts w:ascii="Verdana" w:hAnsi="Verdana"/>
-          <w:sz w:val="24"/>
-          <w:szCs w:val="24"/>
-        </w:rPr>
-        <w:t xml:space="preserve"> de code puissant </w:t>
-      </w:r>
-      <w:r>
-        <w:rPr>
-          <w:rFonts w:ascii="Verdana" w:hAnsi="Verdana"/>
-          <w:sz w:val="24"/>
-          <w:szCs w:val="24"/>
-        </w:rPr>
-        <w:t>ainsi qu’une console de débogage et le logiciel s’interface par défaut avec le logiciel de gestion GIT.</w:t>
+          <w:color w:val="333333"/>
+          <w:sz w:val="24"/>
+          <w:szCs w:val="24"/>
+          <w:shd w:val="clear" w:color="auto" w:fill="FFFFFF"/>
+        </w:rPr>
+        <w:t xml:space="preserve"> C’est grâce à Xcode que l’on peut par exemple transformer du swift en langage assembleur.</w:t>
       </w:r>
     </w:p>
     <w:sectPr>

--- a/test.docx
+++ b/test.docx
@@ -10,13 +10,23 @@
           <w:szCs w:val="24"/>
         </w:rPr>
       </w:pPr>
-      <w:r>
-        <w:rPr>
-          <w:rFonts w:ascii="Verdana" w:hAnsi="Verdana"/>
-          <w:sz w:val="24"/>
-          <w:szCs w:val="24"/>
-        </w:rPr>
-        <w:t xml:space="preserve">Netbeans </w:t>
+      <w:proofErr w:type="spellStart"/>
+      <w:r>
+        <w:rPr>
+          <w:rFonts w:ascii="Verdana" w:hAnsi="Verdana"/>
+          <w:sz w:val="24"/>
+          <w:szCs w:val="24"/>
+        </w:rPr>
+        <w:t>Netbeans</w:t>
+      </w:r>
+      <w:proofErr w:type="spellEnd"/>
+      <w:r>
+        <w:rPr>
+          <w:rFonts w:ascii="Verdana" w:hAnsi="Verdana"/>
+          <w:sz w:val="24"/>
+          <w:szCs w:val="24"/>
+        </w:rPr>
+        <w:t xml:space="preserve"> </w:t>
       </w:r>
       <w:r>
         <w:rPr>
@@ -120,24 +130,52 @@
           <w:sz w:val="24"/>
           <w:szCs w:val="24"/>
         </w:rPr>
-        <w:t>Bénéficie de mise a niveau et d’améliorations en continue.</w:t>
-      </w:r>
-    </w:p>
-    <w:p>
-      <w:pPr>
-        <w:rPr>
-          <w:rFonts w:ascii="Verdana" w:hAnsi="Verdana"/>
-          <w:sz w:val="24"/>
-          <w:szCs w:val="24"/>
-        </w:rPr>
-      </w:pPr>
-      <w:r>
-        <w:rPr>
-          <w:rFonts w:ascii="Verdana" w:hAnsi="Verdana"/>
-          <w:sz w:val="24"/>
-          <w:szCs w:val="24"/>
-        </w:rPr>
-        <w:t xml:space="preserve">Pycharm </w:t>
+        <w:t xml:space="preserve">Bénéficie de mise </w:t>
+      </w:r>
+      <w:proofErr w:type="spellStart"/>
+      <w:r>
+        <w:rPr>
+          <w:rFonts w:ascii="Verdana" w:hAnsi="Verdana"/>
+          <w:sz w:val="24"/>
+          <w:szCs w:val="24"/>
+        </w:rPr>
+        <w:t>a</w:t>
+      </w:r>
+      <w:proofErr w:type="spellEnd"/>
+      <w:r>
+        <w:rPr>
+          <w:rFonts w:ascii="Verdana" w:hAnsi="Verdana"/>
+          <w:sz w:val="24"/>
+          <w:szCs w:val="24"/>
+        </w:rPr>
+        <w:t xml:space="preserve"> niveau et d’améliorations en continue.</w:t>
+      </w:r>
+    </w:p>
+    <w:p>
+      <w:pPr>
+        <w:rPr>
+          <w:rFonts w:ascii="Verdana" w:hAnsi="Verdana"/>
+          <w:sz w:val="24"/>
+          <w:szCs w:val="24"/>
+        </w:rPr>
+      </w:pPr>
+      <w:proofErr w:type="spellStart"/>
+      <w:r>
+        <w:rPr>
+          <w:rFonts w:ascii="Verdana" w:hAnsi="Verdana"/>
+          <w:sz w:val="24"/>
+          <w:szCs w:val="24"/>
+        </w:rPr>
+        <w:t>Pycharm</w:t>
+      </w:r>
+      <w:proofErr w:type="spellEnd"/>
+      <w:r>
+        <w:rPr>
+          <w:rFonts w:ascii="Verdana" w:hAnsi="Verdana"/>
+          <w:sz w:val="24"/>
+          <w:szCs w:val="24"/>
+        </w:rPr>
+        <w:t xml:space="preserve"> </w:t>
       </w:r>
       <w:r>
         <w:rPr>
@@ -241,7 +279,25 @@
           <w:sz w:val="24"/>
           <w:szCs w:val="24"/>
         </w:rPr>
-        <w:t xml:space="preserve">Se concentrer sur les choses compliqués pendant que pycharm gère les choses basiques </w:t>
+        <w:t xml:space="preserve">Se concentrer sur les choses compliqués pendant que </w:t>
+      </w:r>
+      <w:proofErr w:type="spellStart"/>
+      <w:r>
+        <w:rPr>
+          <w:rFonts w:ascii="Verdana" w:hAnsi="Verdana"/>
+          <w:sz w:val="24"/>
+          <w:szCs w:val="24"/>
+        </w:rPr>
+        <w:t>pycharm</w:t>
+      </w:r>
+      <w:proofErr w:type="spellEnd"/>
+      <w:r>
+        <w:rPr>
+          <w:rFonts w:ascii="Verdana" w:hAnsi="Verdana"/>
+          <w:sz w:val="24"/>
+          <w:szCs w:val="24"/>
+        </w:rPr>
+        <w:t xml:space="preserve"> gère les choses basiques </w:t>
       </w:r>
       <w:r>
         <w:rPr>
@@ -290,13 +346,41 @@
           <w:szCs w:val="24"/>
         </w:rPr>
       </w:pPr>
-      <w:r>
-        <w:rPr>
-          <w:rFonts w:ascii="Verdana" w:hAnsi="Verdana"/>
-          <w:sz w:val="24"/>
-          <w:szCs w:val="24"/>
-        </w:rPr>
-        <w:t xml:space="preserve">Jetbrains webstrom </w:t>
+      <w:proofErr w:type="spellStart"/>
+      <w:r>
+        <w:rPr>
+          <w:rFonts w:ascii="Verdana" w:hAnsi="Verdana"/>
+          <w:sz w:val="24"/>
+          <w:szCs w:val="24"/>
+        </w:rPr>
+        <w:t>Jetbrains</w:t>
+      </w:r>
+      <w:proofErr w:type="spellEnd"/>
+      <w:r>
+        <w:rPr>
+          <w:rFonts w:ascii="Verdana" w:hAnsi="Verdana"/>
+          <w:sz w:val="24"/>
+          <w:szCs w:val="24"/>
+        </w:rPr>
+        <w:t xml:space="preserve"> </w:t>
+      </w:r>
+      <w:proofErr w:type="spellStart"/>
+      <w:r>
+        <w:rPr>
+          <w:rFonts w:ascii="Verdana" w:hAnsi="Verdana"/>
+          <w:sz w:val="24"/>
+          <w:szCs w:val="24"/>
+        </w:rPr>
+        <w:t>webstrom</w:t>
+      </w:r>
+      <w:proofErr w:type="spellEnd"/>
+      <w:r>
+        <w:rPr>
+          <w:rFonts w:ascii="Verdana" w:hAnsi="Verdana"/>
+          <w:sz w:val="24"/>
+          <w:szCs w:val="24"/>
+        </w:rPr>
+        <w:t xml:space="preserve"> </w:t>
       </w:r>
       <w:r>
         <w:rPr>
@@ -334,8 +418,18 @@
           <w:sz w:val="24"/>
           <w:szCs w:val="24"/>
         </w:rPr>
-        <w:t>Editeur intelligent avec autocomplétion</w:t>
-      </w:r>
+        <w:t xml:space="preserve">Editeur intelligent avec </w:t>
+      </w:r>
+      <w:proofErr w:type="spellStart"/>
+      <w:r>
+        <w:rPr>
+          <w:rFonts w:ascii="Verdana" w:hAnsi="Verdana"/>
+          <w:sz w:val="24"/>
+          <w:szCs w:val="24"/>
+        </w:rPr>
+        <w:t>autocomplétion</w:t>
+      </w:r>
+      <w:proofErr w:type="spellEnd"/>
     </w:p>
     <w:p>
       <w:pPr>
@@ -433,13 +527,23 @@
           <w:szCs w:val="24"/>
         </w:rPr>
       </w:pPr>
-      <w:r>
-        <w:rPr>
-          <w:rFonts w:ascii="Verdana" w:hAnsi="Verdana"/>
-          <w:sz w:val="24"/>
-          <w:szCs w:val="24"/>
-        </w:rPr>
-        <w:t xml:space="preserve">Phpstorm </w:t>
+      <w:proofErr w:type="spellStart"/>
+      <w:r>
+        <w:rPr>
+          <w:rFonts w:ascii="Verdana" w:hAnsi="Verdana"/>
+          <w:sz w:val="24"/>
+          <w:szCs w:val="24"/>
+        </w:rPr>
+        <w:t>Phpstorm</w:t>
+      </w:r>
+      <w:proofErr w:type="spellEnd"/>
+      <w:r>
+        <w:rPr>
+          <w:rFonts w:ascii="Verdana" w:hAnsi="Verdana"/>
+          <w:sz w:val="24"/>
+          <w:szCs w:val="24"/>
+        </w:rPr>
+        <w:t xml:space="preserve"> </w:t>
       </w:r>
       <w:r>
         <w:rPr>
@@ -455,8 +559,18 @@
           <w:sz w:val="24"/>
           <w:szCs w:val="24"/>
         </w:rPr>
-        <w:t xml:space="preserve"> php</w:t>
-      </w:r>
+        <w:t xml:space="preserve"> </w:t>
+      </w:r>
+      <w:proofErr w:type="spellStart"/>
+      <w:r>
+        <w:rPr>
+          <w:rFonts w:ascii="Verdana" w:hAnsi="Verdana"/>
+          <w:sz w:val="24"/>
+          <w:szCs w:val="24"/>
+        </w:rPr>
+        <w:t>php</w:t>
+      </w:r>
+      <w:proofErr w:type="spellEnd"/>
     </w:p>
     <w:p>
       <w:pPr>
@@ -543,6 +657,7 @@
           <w:lang w:eastAsia="fr-FR"/>
         </w:rPr>
       </w:pPr>
+      <w:proofErr w:type="spellStart"/>
       <w:r>
         <w:rPr>
           <w:rFonts w:ascii="Verdana" w:eastAsia="Times New Roman" w:hAnsi="Verdana" w:cs="Arial"/>
@@ -550,7 +665,17 @@
           <w:szCs w:val="24"/>
           <w:lang w:eastAsia="fr-FR"/>
         </w:rPr>
-        <w:t>Auto-complétion intelligente du code ;</w:t>
+        <w:t>Auto-complétion</w:t>
+      </w:r>
+      <w:proofErr w:type="spellEnd"/>
+      <w:r>
+        <w:rPr>
+          <w:rFonts w:ascii="Verdana" w:eastAsia="Times New Roman" w:hAnsi="Verdana" w:cs="Arial"/>
+          <w:sz w:val="24"/>
+          <w:szCs w:val="24"/>
+          <w:lang w:eastAsia="fr-FR"/>
+        </w:rPr>
+        <w:t xml:space="preserve"> intelligente du code ;</w:t>
       </w:r>
     </w:p>
     <w:p>
@@ -569,6 +694,7 @@
         </w:rPr>
       </w:pPr>
       <w:hyperlink r:id="rId6" w:tooltip="Réusinage de code" w:history="1">
+        <w:proofErr w:type="spellStart"/>
         <w:r>
           <w:rPr>
             <w:rFonts w:ascii="Verdana" w:eastAsia="Times New Roman" w:hAnsi="Verdana" w:cs="Arial"/>
@@ -576,7 +702,17 @@
             <w:szCs w:val="24"/>
             <w:lang w:eastAsia="fr-FR"/>
           </w:rPr>
-          <w:t>Réusinage de code</w:t>
+          <w:t>Réusinage</w:t>
+        </w:r>
+        <w:proofErr w:type="spellEnd"/>
+        <w:r>
+          <w:rPr>
+            <w:rFonts w:ascii="Verdana" w:eastAsia="Times New Roman" w:hAnsi="Verdana" w:cs="Arial"/>
+            <w:sz w:val="24"/>
+            <w:szCs w:val="24"/>
+            <w:lang w:eastAsia="fr-FR"/>
+          </w:rPr>
+          <w:t xml:space="preserve"> de code</w:t>
         </w:r>
       </w:hyperlink>
       <w:r>
@@ -606,13 +742,41 @@
           <w:szCs w:val="24"/>
         </w:rPr>
       </w:pPr>
-      <w:r>
-        <w:rPr>
-          <w:rFonts w:ascii="Verdana" w:hAnsi="Verdana"/>
-          <w:sz w:val="24"/>
-          <w:szCs w:val="24"/>
-        </w:rPr>
-        <w:t xml:space="preserve">Sublim text </w:t>
+      <w:proofErr w:type="spellStart"/>
+      <w:r>
+        <w:rPr>
+          <w:rFonts w:ascii="Verdana" w:hAnsi="Verdana"/>
+          <w:sz w:val="24"/>
+          <w:szCs w:val="24"/>
+        </w:rPr>
+        <w:t>Sublim</w:t>
+      </w:r>
+      <w:proofErr w:type="spellEnd"/>
+      <w:r>
+        <w:rPr>
+          <w:rFonts w:ascii="Verdana" w:hAnsi="Verdana"/>
+          <w:sz w:val="24"/>
+          <w:szCs w:val="24"/>
+        </w:rPr>
+        <w:t xml:space="preserve"> </w:t>
+      </w:r>
+      <w:proofErr w:type="spellStart"/>
+      <w:r>
+        <w:rPr>
+          <w:rFonts w:ascii="Verdana" w:hAnsi="Verdana"/>
+          <w:sz w:val="24"/>
+          <w:szCs w:val="24"/>
+        </w:rPr>
+        <w:t>text</w:t>
+      </w:r>
+      <w:proofErr w:type="spellEnd"/>
+      <w:r>
+        <w:rPr>
+          <w:rFonts w:ascii="Verdana" w:hAnsi="Verdana"/>
+          <w:sz w:val="24"/>
+          <w:szCs w:val="24"/>
+        </w:rPr>
+        <w:t xml:space="preserve"> </w:t>
       </w:r>
       <w:r>
         <w:rPr>
@@ -646,7 +810,25 @@
           <w:szCs w:val="24"/>
         </w:rPr>
         <w:tab/>
-        <w:t>Sublime text est un éditeur de texte que l’on peut transformer en IDE grâce à des packages. C’est un IDE très basique et simple à comprendre, donc idéal pour les débutants. Il permet, grâce à son code couleur, de comprendre ce que l’on fait et de pouvoir s’y retrouver dans son travail. Il boost notre productivité grâce à des raccourcis claviers nombreux et intuitifs ainsi que des packages additionnels développés par la communauté.</w:t>
+        <w:t xml:space="preserve">Sublime </w:t>
+      </w:r>
+      <w:proofErr w:type="spellStart"/>
+      <w:r>
+        <w:rPr>
+          <w:rFonts w:ascii="Verdana" w:hAnsi="Verdana"/>
+          <w:sz w:val="24"/>
+          <w:szCs w:val="24"/>
+        </w:rPr>
+        <w:t>text</w:t>
+      </w:r>
+      <w:proofErr w:type="spellEnd"/>
+      <w:r>
+        <w:rPr>
+          <w:rFonts w:ascii="Verdana" w:hAnsi="Verdana"/>
+          <w:sz w:val="24"/>
+          <w:szCs w:val="24"/>
+        </w:rPr>
+        <w:t xml:space="preserve"> est un éditeur de texte que l’on peut transformer en IDE grâce à des packages. C’est un IDE très basique et simple à comprendre, donc idéal pour les débutants. Il permet, grâce à son code couleur, de comprendre ce que l’on fait et de pouvoir s’y retrouver dans son travail. Il boost notre productivité grâce à des raccourcis claviers nombreux et intuitifs ainsi que des packages additionnels développés par la communauté.</w:t>
       </w:r>
     </w:p>
     <w:p>
@@ -732,7 +914,25 @@
           <w:sz w:val="24"/>
           <w:szCs w:val="24"/>
         </w:rPr>
-        <w:t xml:space="preserve">Cet IDE est un outil mutliplateforme créé par Microsoft et disponible en Open source. C’est un environnement multi langues léger. Il propose une architecture à base d’extensions et, étant léger, il peut être étendue par ajouts de composants successifs en fonctions de ses propres besoins : on peut se créer son propre environnement sur-mesure. Cet outil possède un moteur </w:t>
+        <w:t xml:space="preserve">Cet IDE est un outil </w:t>
+      </w:r>
+      <w:proofErr w:type="spellStart"/>
+      <w:r>
+        <w:rPr>
+          <w:rFonts w:ascii="Verdana" w:hAnsi="Verdana"/>
+          <w:sz w:val="24"/>
+          <w:szCs w:val="24"/>
+        </w:rPr>
+        <w:t>mutliplateforme</w:t>
+      </w:r>
+      <w:proofErr w:type="spellEnd"/>
+      <w:r>
+        <w:rPr>
+          <w:rFonts w:ascii="Verdana" w:hAnsi="Verdana"/>
+          <w:sz w:val="24"/>
+          <w:szCs w:val="24"/>
+        </w:rPr>
+        <w:t xml:space="preserve"> créé par Microsoft et disponible en Open source. C’est un environnement multi langues léger. Il propose une architecture à base d’extensions et, étant léger, il peut être étendue par ajouts de composants successifs en fonctions de ses propres besoins : on peut se créer son propre environnement sur-mesure. Cet outil possède un moteur </w:t>
       </w:r>
       <w:proofErr w:type="gramStart"/>
       <w:r>
@@ -778,6 +978,7 @@
           <w:szCs w:val="24"/>
         </w:rPr>
       </w:pPr>
+      <w:proofErr w:type="spellStart"/>
       <w:r>
         <w:rPr>
           <w:rFonts w:ascii="Verdana" w:hAnsi="Verdana"/>
@@ -786,16 +987,10 @@
         </w:rPr>
         <w:t>Xcode</w:t>
       </w:r>
-    </w:p>
-    <w:p>
-      <w:pPr>
-        <w:rPr>
-          <w:rFonts w:ascii="Verdana" w:hAnsi="Verdana"/>
-          <w:sz w:val="24"/>
-          <w:szCs w:val="24"/>
-        </w:rPr>
-      </w:pPr>
-      <w:r>
+      <w:proofErr w:type="spellEnd"/>
+    </w:p>
+    <w:p>
+      <w:pPr>
         <w:rPr>
           <w:rFonts w:ascii="Verdana" w:hAnsi="Verdana"/>
           <w:color w:val="333333"/>
@@ -803,8 +998,8 @@
           <w:szCs w:val="24"/>
           <w:shd w:val="clear" w:color="auto" w:fill="FFFFFF"/>
         </w:rPr>
-        <w:t xml:space="preserve">Xcode est un programme </w:t>
-      </w:r>
+      </w:pPr>
+      <w:proofErr w:type="spellStart"/>
       <w:r>
         <w:rPr>
           <w:rFonts w:ascii="Verdana" w:hAnsi="Verdana"/>
@@ -813,8 +1008,9 @@
           <w:szCs w:val="24"/>
           <w:shd w:val="clear" w:color="auto" w:fill="FFFFFF"/>
         </w:rPr>
-        <w:t>IDE</w:t>
-      </w:r>
+        <w:t>Xcode</w:t>
+      </w:r>
+      <w:proofErr w:type="spellEnd"/>
       <w:r>
         <w:rPr>
           <w:rFonts w:ascii="Verdana" w:hAnsi="Verdana"/>
@@ -823,7 +1019,7 @@
           <w:szCs w:val="24"/>
           <w:shd w:val="clear" w:color="auto" w:fill="FFFFFF"/>
         </w:rPr>
-        <w:t>.</w:t>
+        <w:t xml:space="preserve"> est un programme IDE.</w:t>
       </w:r>
       <w:r>
         <w:rPr>
@@ -835,13 +1031,23 @@
         </w:rPr>
         <w:t xml:space="preserve"> </w:t>
       </w:r>
-      <w:r>
-        <w:rPr>
-          <w:rFonts w:ascii="Verdana" w:hAnsi="Verdana"/>
-          <w:sz w:val="24"/>
-          <w:szCs w:val="24"/>
-        </w:rPr>
-        <w:t>Xcode fournit des outils pour gérer l'intégralité de votre flux de travail de développement, de la création de votre application à son test, son optimisation et sa soumission dans l'App Store.</w:t>
+      <w:proofErr w:type="spellStart"/>
+      <w:r>
+        <w:rPr>
+          <w:rFonts w:ascii="Verdana" w:hAnsi="Verdana"/>
+          <w:sz w:val="24"/>
+          <w:szCs w:val="24"/>
+        </w:rPr>
+        <w:t>Xcode</w:t>
+      </w:r>
+      <w:proofErr w:type="spellEnd"/>
+      <w:r>
+        <w:rPr>
+          <w:rFonts w:ascii="Verdana" w:hAnsi="Verdana"/>
+          <w:sz w:val="24"/>
+          <w:szCs w:val="24"/>
+        </w:rPr>
+        <w:t xml:space="preserve"> fournit des outils pour gérer l'intégralité de votre flux de travail de développement, de la création de votre application à son test, son optimisation et sa soumission dans l'App Store.</w:t>
       </w:r>
       <w:r>
         <w:rPr>
@@ -859,52 +1065,361 @@
           <w:szCs w:val="24"/>
           <w:shd w:val="clear" w:color="auto" w:fill="FFFFFF"/>
         </w:rPr>
-        <w:t>Il contient tout ce dont nous avons besoin pour créer</w:t>
+        <w:t xml:space="preserve">Il contient tout ce dont nous avons besoin pour créer un programme fonctionnel : un éditeur de code, un éditeur d’interface, un gestionnaire de ressources, un </w:t>
+      </w:r>
+      <w:proofErr w:type="gramStart"/>
+      <w:r>
+        <w:rPr>
+          <w:rFonts w:ascii="Verdana" w:hAnsi="Verdana"/>
+          <w:color w:val="333333"/>
+          <w:sz w:val="24"/>
+          <w:szCs w:val="24"/>
+          <w:shd w:val="clear" w:color="auto" w:fill="FFFFFF"/>
+        </w:rPr>
+        <w:t>débogueur,…</w:t>
+      </w:r>
+      <w:proofErr w:type="gramEnd"/>
+      <w:r>
+        <w:rPr>
+          <w:rFonts w:ascii="Verdana" w:hAnsi="Verdana"/>
+          <w:color w:val="333333"/>
+          <w:sz w:val="24"/>
+          <w:szCs w:val="24"/>
+          <w:shd w:val="clear" w:color="auto" w:fill="FFFFFF"/>
+        </w:rPr>
+        <w:t xml:space="preserve"> C’est grâce à </w:t>
+      </w:r>
+      <w:proofErr w:type="spellStart"/>
+      <w:r>
+        <w:rPr>
+          <w:rFonts w:ascii="Verdana" w:hAnsi="Verdana"/>
+          <w:color w:val="333333"/>
+          <w:sz w:val="24"/>
+          <w:szCs w:val="24"/>
+          <w:shd w:val="clear" w:color="auto" w:fill="FFFFFF"/>
+        </w:rPr>
+        <w:t>Xcode</w:t>
+      </w:r>
+      <w:proofErr w:type="spellEnd"/>
+      <w:r>
+        <w:rPr>
+          <w:rFonts w:ascii="Verdana" w:hAnsi="Verdana"/>
+          <w:color w:val="333333"/>
+          <w:sz w:val="24"/>
+          <w:szCs w:val="24"/>
+          <w:shd w:val="clear" w:color="auto" w:fill="FFFFFF"/>
+        </w:rPr>
+        <w:t xml:space="preserve"> que l’on peut par exemple transformer du </w:t>
+      </w:r>
+      <w:proofErr w:type="spellStart"/>
+      <w:r>
+        <w:rPr>
+          <w:rFonts w:ascii="Verdana" w:hAnsi="Verdana"/>
+          <w:color w:val="333333"/>
+          <w:sz w:val="24"/>
+          <w:szCs w:val="24"/>
+          <w:shd w:val="clear" w:color="auto" w:fill="FFFFFF"/>
+        </w:rPr>
+        <w:t>swift</w:t>
+      </w:r>
+      <w:proofErr w:type="spellEnd"/>
+      <w:r>
+        <w:rPr>
+          <w:rFonts w:ascii="Verdana" w:hAnsi="Verdana"/>
+          <w:color w:val="333333"/>
+          <w:sz w:val="24"/>
+          <w:szCs w:val="24"/>
+          <w:shd w:val="clear" w:color="auto" w:fill="FFFFFF"/>
+        </w:rPr>
+        <w:t xml:space="preserve"> en langage assembleur.</w:t>
+      </w:r>
+    </w:p>
+    <w:p>
+      <w:pPr>
+        <w:rPr>
+          <w:rFonts w:ascii="Verdana" w:hAnsi="Verdana"/>
+          <w:color w:val="333333"/>
+          <w:sz w:val="24"/>
+          <w:szCs w:val="24"/>
+          <w:shd w:val="clear" w:color="auto" w:fill="FFFFFF"/>
+        </w:rPr>
+      </w:pPr>
+    </w:p>
+    <w:p>
+      <w:pPr>
+        <w:rPr>
+          <w:rFonts w:ascii="Verdana" w:hAnsi="Verdana"/>
+          <w:color w:val="333333"/>
+          <w:sz w:val="24"/>
+          <w:szCs w:val="24"/>
+          <w:shd w:val="clear" w:color="auto" w:fill="FFFFFF"/>
+        </w:rPr>
+      </w:pPr>
+      <w:r>
+        <w:rPr>
+          <w:rFonts w:ascii="Verdana" w:hAnsi="Verdana"/>
+          <w:color w:val="333333"/>
+          <w:sz w:val="24"/>
+          <w:szCs w:val="24"/>
+          <w:shd w:val="clear" w:color="auto" w:fill="FFFFFF"/>
+        </w:rPr>
+        <w:t>Android studio</w:t>
+      </w:r>
+    </w:p>
+    <w:p>
+      <w:pPr>
+        <w:rPr>
+          <w:rFonts w:ascii="Verdana" w:hAnsi="Verdana" w:cs="Segoe UI"/>
+          <w:sz w:val="24"/>
+          <w:szCs w:val="24"/>
+          <w:shd w:val="clear" w:color="auto" w:fill="FFFFFF"/>
+        </w:rPr>
+      </w:pPr>
+      <w:r>
+        <w:rPr>
+          <w:rFonts w:ascii="Verdana" w:hAnsi="Verdana" w:cs="Segoe UI"/>
+          <w:sz w:val="24"/>
+          <w:szCs w:val="24"/>
+          <w:shd w:val="clear" w:color="auto" w:fill="FFFFFF"/>
+        </w:rPr>
+        <w:t>Android Studio peut être utilisé sur OS X, Windows et Linux.</w:t>
+      </w:r>
+      <w:r>
+        <w:rPr>
+          <w:rFonts w:ascii="Verdana" w:hAnsi="Verdana" w:cs="Segoe UI"/>
+          <w:sz w:val="24"/>
+          <w:szCs w:val="24"/>
+          <w:shd w:val="clear" w:color="auto" w:fill="FFFFFF"/>
+        </w:rPr>
+        <w:t xml:space="preserve"> </w:t>
+      </w:r>
+      <w:r>
+        <w:rPr>
+          <w:rFonts w:ascii="Verdana" w:hAnsi="Verdana" w:cs="Segoe UI"/>
+          <w:sz w:val="24"/>
+          <w:szCs w:val="24"/>
+        </w:rPr>
+        <w:t>L'environnement de développement comprend un assistant pour générer rapidement un nouveau projet. Android Studio permet de concevoir des applications pour la multiplicité des produits Android du marché, des tablettes à Android Wear, en passant par Android Auto, Google Glass ou Android TV. Les développeurs pourront visualiser le fruit de leurs travaux sur un émulateur comprenant les principales tailles d'écran des terminaux Android.</w:t>
+      </w:r>
+    </w:p>
+    <w:p>
+      <w:pPr>
+        <w:pStyle w:val="NormalWeb"/>
+        <w:shd w:val="clear" w:color="auto" w:fill="FFFFFF"/>
+        <w:spacing w:before="180" w:beforeAutospacing="0" w:after="0" w:afterAutospacing="0"/>
+        <w:rPr>
+          <w:rFonts w:ascii="Verdana" w:hAnsi="Verdana" w:cs="Helvetica"/>
+        </w:rPr>
+      </w:pPr>
+      <w:r>
+        <w:rPr>
+          <w:rFonts w:ascii="Verdana" w:hAnsi="Verdana" w:cs="Segoe UI"/>
+        </w:rPr>
+        <w:t xml:space="preserve">Bâti sur </w:t>
+      </w:r>
+      <w:proofErr w:type="spellStart"/>
+      <w:r>
+        <w:rPr>
+          <w:rFonts w:ascii="Verdana" w:hAnsi="Verdana" w:cs="Segoe UI"/>
+        </w:rPr>
+        <w:t>IntelliJ</w:t>
+      </w:r>
+      <w:proofErr w:type="spellEnd"/>
+      <w:r>
+        <w:rPr>
+          <w:rFonts w:ascii="Verdana" w:hAnsi="Verdana" w:cs="Segoe UI"/>
+        </w:rPr>
+        <w:t xml:space="preserve"> IDEA Community Edition, l'IDE Java très prisé de </w:t>
+      </w:r>
+      <w:proofErr w:type="spellStart"/>
+      <w:r>
+        <w:rPr>
+          <w:rFonts w:ascii="Verdana" w:hAnsi="Verdana" w:cs="Segoe UI"/>
+        </w:rPr>
+        <w:t>JetBrains</w:t>
+      </w:r>
+      <w:proofErr w:type="spellEnd"/>
+      <w:r>
+        <w:rPr>
+          <w:rFonts w:ascii="Verdana" w:hAnsi="Verdana" w:cs="Segoe UI"/>
+        </w:rPr>
+        <w:t>, Android Studio s'interface avec la plateforme Google Cloud afin d'intégrer le plus aisément possible l'App Engine et Google Cloud Messaging. Le tout est disponible gratuitement au téléchargement, en plus d'un support et d'une aide au développement.</w:t>
+      </w:r>
+      <w:r>
+        <w:rPr>
+          <w:rFonts w:ascii="Verdana" w:hAnsi="Verdana" w:cs="Segoe UI"/>
+        </w:rPr>
+        <w:t xml:space="preserve"> </w:t>
+      </w:r>
+      <w:r>
+        <w:rPr>
+          <w:rFonts w:ascii="Verdana" w:hAnsi="Verdana" w:cs="Helvetica"/>
+        </w:rPr>
+        <w:t>Cet environnement a pour but de remplacer l’ancienne solution qui était basée sur Eclipse et d’un plugin dédié, plus supporté aujourd’hui.</w:t>
+      </w:r>
+      <w:r>
+        <w:rPr>
+          <w:rFonts w:ascii="Verdana" w:hAnsi="Verdana" w:cs="Helvetica"/>
+        </w:rPr>
+        <w:t xml:space="preserve"> </w:t>
+      </w:r>
+      <w:r>
+        <w:rPr>
+          <w:rFonts w:ascii="Verdana" w:hAnsi="Verdana" w:cs="Helvetica"/>
+        </w:rPr>
+        <w:t>Ce nouvel outil a principalement pour but de simplifier le développement et de disposer d’une interface de programmation plus intuitive qu’Eclipse.</w:t>
+      </w:r>
+    </w:p>
+    <w:p>
+      <w:pPr>
+        <w:pStyle w:val="NormalWeb"/>
+        <w:shd w:val="clear" w:color="auto" w:fill="FFFFFF"/>
+        <w:spacing w:before="180" w:beforeAutospacing="0" w:after="0" w:afterAutospacing="0"/>
+        <w:rPr>
+          <w:rFonts w:ascii="Verdana" w:hAnsi="Verdana" w:cs="Helvetica"/>
+          <w:color w:val="333333"/>
+        </w:rPr>
+      </w:pPr>
+    </w:p>
+    <w:p>
+      <w:pPr>
+        <w:pStyle w:val="NormalWeb"/>
+        <w:shd w:val="clear" w:color="auto" w:fill="FFFFFF"/>
+        <w:spacing w:before="180" w:beforeAutospacing="0" w:after="0" w:afterAutospacing="0"/>
+        <w:rPr>
+          <w:rFonts w:ascii="Verdana" w:hAnsi="Verdana" w:cs="Helvetica"/>
+          <w:color w:val="333333"/>
+        </w:rPr>
+      </w:pPr>
+    </w:p>
+    <w:p>
+      <w:pPr>
+        <w:pStyle w:val="NormalWeb"/>
+        <w:shd w:val="clear" w:color="auto" w:fill="FFFFFF"/>
+        <w:spacing w:before="180" w:beforeAutospacing="0" w:after="0" w:afterAutospacing="0"/>
+        <w:rPr>
+          <w:rFonts w:ascii="Verdana" w:hAnsi="Verdana"/>
+        </w:rPr>
+      </w:pPr>
+      <w:r>
+        <w:rPr>
+          <w:rFonts w:ascii="Verdana" w:hAnsi="Verdana"/>
+        </w:rPr>
+        <w:lastRenderedPageBreak/>
+        <w:t xml:space="preserve">Eclipse </w:t>
       </w:r>
       <w:bookmarkStart w:id="0" w:name="_GoBack"/>
       <w:bookmarkEnd w:id="0"/>
-      <w:r>
-        <w:rPr>
-          <w:rFonts w:ascii="Verdana" w:hAnsi="Verdana"/>
-          <w:color w:val="333333"/>
-          <w:sz w:val="24"/>
-          <w:szCs w:val="24"/>
-          <w:shd w:val="clear" w:color="auto" w:fill="FFFFFF"/>
-        </w:rPr>
-        <w:t xml:space="preserve"> un programme fonctionnel : un éditeur de code, un éditeur d’interface, un gestionnaire de ressources, un </w:t>
+    </w:p>
+    <w:p>
+      <w:pPr>
+        <w:pStyle w:val="NormalWeb"/>
+        <w:shd w:val="clear" w:color="auto" w:fill="FFFFFF"/>
+        <w:spacing w:before="150" w:beforeAutospacing="0" w:after="150" w:afterAutospacing="0"/>
+        <w:jc w:val="both"/>
+        <w:rPr>
+          <w:rFonts w:ascii="Verdana" w:hAnsi="Verdana" w:cs="Arial"/>
+        </w:rPr>
+      </w:pPr>
+      <w:r>
+        <w:rPr>
+          <w:rFonts w:ascii="Verdana" w:hAnsi="Verdana" w:cs="Arial"/>
+        </w:rPr>
+        <w:t>Eclipse est un IDE</w:t>
+      </w:r>
+      <w:r>
+        <w:rPr>
+          <w:rFonts w:ascii="Verdana" w:hAnsi="Verdana" w:cs="Arial"/>
+        </w:rPr>
+        <w:t>,</w:t>
+      </w:r>
+      <w:r>
+        <w:rPr>
+          <w:rFonts w:ascii="Verdana" w:hAnsi="Verdana" w:cs="Arial"/>
+        </w:rPr>
+        <w:t xml:space="preserve"> c'est-à-dire un logiciel qui simplifie la programmation en proposant un certain nombre de raccourcis et d'aide à la programmation. Il est développé par IBM, est gratuit et disponible pour la plupart des systèmes d'exploitation.</w:t>
+      </w:r>
+      <w:r>
+        <w:rPr>
+          <w:rFonts w:ascii="Verdana" w:hAnsi="Verdana" w:cs="Arial"/>
+        </w:rPr>
+        <w:t xml:space="preserve"> Il s’appuie principalement sur le langage de programmation java.</w:t>
+      </w:r>
+      <w:r>
+        <w:rPr>
+          <w:rFonts w:ascii="Verdana" w:hAnsi="Verdana" w:cs="Arial"/>
+        </w:rPr>
+        <w:t xml:space="preserve"> C’est un logiciel libre, polyvalent et extensible. </w:t>
+      </w:r>
+    </w:p>
+    <w:p>
+      <w:pPr>
+        <w:pStyle w:val="NormalWeb"/>
+        <w:shd w:val="clear" w:color="auto" w:fill="FFFFFF"/>
+        <w:spacing w:before="150" w:beforeAutospacing="0" w:after="150" w:afterAutospacing="0"/>
+        <w:jc w:val="both"/>
+        <w:rPr>
+          <w:rFonts w:ascii="Verdana" w:hAnsi="Verdana" w:cs="Arial"/>
+        </w:rPr>
+      </w:pPr>
+      <w:r>
+        <w:rPr>
+          <w:rFonts w:ascii="Verdana" w:hAnsi="Verdana" w:cs="Arial"/>
+        </w:rPr>
+        <w:t xml:space="preserve">Au fur et à mesure que vous programmez, </w:t>
+      </w:r>
+      <w:proofErr w:type="spellStart"/>
+      <w:r>
+        <w:rPr>
+          <w:rFonts w:ascii="Verdana" w:hAnsi="Verdana" w:cs="Arial"/>
+        </w:rPr>
+        <w:t>eclipse</w:t>
+      </w:r>
+      <w:proofErr w:type="spellEnd"/>
+      <w:r>
+        <w:rPr>
+          <w:rFonts w:ascii="Verdana" w:hAnsi="Verdana" w:cs="Arial"/>
+        </w:rPr>
+        <w:t xml:space="preserve"> compile automatiquement le code que vous écrivez, en soulignant en rouge ou jaune </w:t>
       </w:r>
       <w:proofErr w:type="gramStart"/>
       <w:r>
         <w:rPr>
-          <w:rFonts w:ascii="Verdana" w:hAnsi="Verdana"/>
-          <w:color w:val="333333"/>
-          <w:sz w:val="24"/>
-          <w:szCs w:val="24"/>
-          <w:shd w:val="clear" w:color="auto" w:fill="FFFFFF"/>
-        </w:rPr>
-        <w:t>débogueur,</w:t>
-      </w:r>
-      <w:r>
-        <w:rPr>
-          <w:rFonts w:ascii="Verdana" w:hAnsi="Verdana"/>
-          <w:color w:val="333333"/>
-          <w:sz w:val="24"/>
-          <w:szCs w:val="24"/>
-          <w:shd w:val="clear" w:color="auto" w:fill="FFFFFF"/>
-        </w:rPr>
-        <w:t>…</w:t>
+          <w:rFonts w:ascii="Verdana" w:hAnsi="Verdana" w:cs="Arial"/>
+        </w:rPr>
+        <w:t>les problème</w:t>
       </w:r>
       <w:proofErr w:type="gramEnd"/>
       <w:r>
         <w:rPr>
-          <w:rFonts w:ascii="Verdana" w:hAnsi="Verdana"/>
-          <w:color w:val="333333"/>
-          <w:sz w:val="24"/>
-          <w:szCs w:val="24"/>
-          <w:shd w:val="clear" w:color="auto" w:fill="FFFFFF"/>
-        </w:rPr>
-        <w:t xml:space="preserve"> C’est grâce à Xcode que l’on peut par exemple transformer du swift en langage assembleur.</w:t>
-      </w:r>
+          <w:rFonts w:ascii="Verdana" w:hAnsi="Verdana" w:cs="Arial"/>
+        </w:rPr>
+        <w:t xml:space="preserve"> qu'il décèle. Il souligne en rouge les parties du programme qui ne compilent pas, et en jaune les parties qui compilent mais peuvent éventuellement poser </w:t>
+      </w:r>
+      <w:proofErr w:type="gramStart"/>
+      <w:r>
+        <w:rPr>
+          <w:rFonts w:ascii="Verdana" w:hAnsi="Verdana" w:cs="Arial"/>
+        </w:rPr>
+        <w:t>problème</w:t>
+      </w:r>
+      <w:proofErr w:type="gramEnd"/>
+      <w:r>
+        <w:rPr>
+          <w:rFonts w:ascii="Verdana" w:hAnsi="Verdana" w:cs="Arial"/>
+        </w:rPr>
+        <w:t>.</w:t>
+      </w:r>
+    </w:p>
+    <w:p>
+      <w:pPr>
+        <w:pStyle w:val="NormalWeb"/>
+        <w:shd w:val="clear" w:color="auto" w:fill="FFFFFF"/>
+        <w:spacing w:before="180" w:beforeAutospacing="0" w:after="0" w:afterAutospacing="0"/>
+        <w:rPr>
+          <w:rFonts w:ascii="Verdana" w:hAnsi="Verdana"/>
+        </w:rPr>
+      </w:pPr>
     </w:p>
     <w:sectPr>
       <w:pgSz w:w="11906" w:h="16838"/>
@@ -1637,6 +2152,27 @@
       <w:u w:val="single"/>
     </w:rPr>
   </w:style>
+  <w:style w:type="paragraph" w:styleId="NormalWeb">
+    <w:name w:val="Normal (Web)"/>
+    <w:basedOn w:val="Normal"/>
+    <w:uiPriority w:val="99"/>
+    <w:unhideWhenUsed/>
+    <w:rsid w:val="00C21E90"/>
+    <w:pPr>
+      <w:spacing w:before="100" w:beforeAutospacing="1" w:after="100" w:afterAutospacing="1" w:line="240" w:lineRule="auto"/>
+    </w:pPr>
+    <w:rPr>
+      <w:rFonts w:ascii="Times New Roman" w:eastAsia="Times New Roman" w:hAnsi="Times New Roman" w:cs="Times New Roman"/>
+      <w:sz w:val="24"/>
+      <w:szCs w:val="24"/>
+      <w:lang w:eastAsia="fr-FR"/>
+    </w:rPr>
+  </w:style>
+  <w:style w:type="character" w:customStyle="1" w:styleId="glmot">
+    <w:name w:val="gl_mot"/>
+    <w:basedOn w:val="Policepardfaut"/>
+    <w:rsid w:val="00C21E90"/>
+  </w:style>
 </w:styles>
 </file>
 
